--- a/Documentation/InfoSelHandler Dansk.docx
+++ b/Documentation/InfoSelHandler Dansk.docx
@@ -47,7 +47,15 @@
           <w:sz w:val="72"/>
           <w:szCs w:val="72"/>
         </w:rPr>
-        <w:t xml:space="preserve"> 2.0</w:t>
+        <w:t xml:space="preserve"> 3</w:t>
+      </w:r>
+      <w:r>
+        <w:rPr>
+          <w:rFonts w:ascii="Verdana" w:hAnsi="Verdana"/>
+          <w:sz w:val="72"/>
+          <w:szCs w:val="72"/>
+        </w:rPr>
+        <w:t>.0</w:t>
       </w:r>
     </w:p>
     <w:p/>
@@ -260,7 +268,13 @@
         <w:t xml:space="preserve"> </w:t>
       </w:r>
       <w:r>
-        <w:t>i programmets egen mappe og ikke for eksempel i selve ”Tools” mappen</w:t>
+        <w:t xml:space="preserve">i programmets egen mappe og for eksempel </w:t>
+      </w:r>
+      <w:r>
+        <w:t xml:space="preserve">ikke </w:t>
+      </w:r>
+      <w:r>
+        <w:t>i selve ”Tools” mappen</w:t>
       </w:r>
       <w:r>
         <w:t>.</w:t>
@@ -383,25 +397,34 @@
       <w:r>
         <w:t xml:space="preserve">På </w:t>
       </w:r>
+      <w:r>
+        <w:rPr>
+          <w:i/>
+        </w:rPr>
+        <w:t>(</w:t>
+      </w:r>
       <w:proofErr w:type="gramStart"/>
       <w:r>
-        <w:t>Home &gt;</w:t>
+        <w:rPr>
+          <w:i/>
+        </w:rPr>
+        <w:t>START &gt;</w:t>
       </w:r>
       <w:proofErr w:type="gramEnd"/>
       <w:r>
-        <w:t xml:space="preserve"> </w:t>
-      </w:r>
-      <w:r>
         <w:rPr>
           <w:i/>
         </w:rPr>
-        <w:t xml:space="preserve">Tools </w:t>
+        <w:t xml:space="preserve"> Værktøj) </w:t>
+      </w:r>
+      <w:r>
+        <w:t>klikker</w:t>
       </w:r>
       <w:r>
         <w:rPr>
           <w:i/>
         </w:rPr>
-        <w:t xml:space="preserve">klikker </w:t>
+        <w:t xml:space="preserve"> </w:t>
       </w:r>
       <w:r>
         <w:t xml:space="preserve">du på </w:t>
@@ -419,19 +442,19 @@
         <w:t xml:space="preserve"> Program</w:t>
       </w:r>
       <w:r>
-        <w:t xml:space="preserve"> i </w:t>
+        <w:t xml:space="preserve"> i menu</w:t>
+      </w:r>
+      <w:r>
+        <w:t>en</w:t>
+      </w:r>
+      <w:r>
+        <w:t xml:space="preserve"> </w:t>
       </w:r>
       <w:r>
         <w:rPr>
           <w:i/>
         </w:rPr>
-        <w:t>Options</w:t>
-      </w:r>
-      <w:r>
-        <w:t xml:space="preserve"> menu</w:t>
-      </w:r>
-      <w:r>
-        <w:t>en</w:t>
+        <w:t>Indstillinger</w:t>
       </w:r>
       <w:r>
         <w:t xml:space="preserve">. </w:t>
@@ -464,15 +487,13 @@
     </w:p>
     <w:p>
       <w:r>
-        <w:t xml:space="preserve">Når programmet er blevet indlæst, kan du gå tilbage til vinduet Tools og her klikker på </w:t>
-      </w:r>
-      <w:proofErr w:type="spellStart"/>
-      <w:r>
-        <w:t>contekstmenuen</w:t>
-      </w:r>
-      <w:proofErr w:type="spellEnd"/>
-      <w:r>
-        <w:t xml:space="preserve"> for værktøjet </w:t>
+        <w:t>Når programmet er blevet indlæst, kan du gå tilbage til v</w:t>
+      </w:r>
+      <w:r>
+        <w:t>induet Tools og her klikker på k</w:t>
+      </w:r>
+      <w:r>
+        <w:t xml:space="preserve">ontekstmenuen for værktøjet </w:t>
       </w:r>
       <w:proofErr w:type="spellStart"/>
       <w:r>
@@ -725,7 +746,22 @@
         <w:t xml:space="preserve"> </w:t>
       </w:r>
       <w:r>
-        <w:t>har kun en enkelt funktion</w:t>
+        <w:t xml:space="preserve">har kun </w:t>
+      </w:r>
+      <w:r>
+        <w:t>disse</w:t>
+      </w:r>
+      <w:r>
+        <w:t xml:space="preserve"> </w:t>
+      </w:r>
+      <w:r>
+        <w:t>to</w:t>
+      </w:r>
+      <w:r>
+        <w:t xml:space="preserve"> funktion</w:t>
+      </w:r>
+      <w:r>
+        <w:t>er</w:t>
       </w:r>
       <w:r>
         <w:t>:</w:t>
@@ -750,88 +786,6 @@
       </w:r>
     </w:p>
     <w:p>
-      <w:r>
-        <w:t xml:space="preserve">Du behøver med andre ord blot </w:t>
-      </w:r>
-      <w:r>
-        <w:t>til- eller fra</w:t>
-      </w:r>
-      <w:r>
-        <w:t xml:space="preserve">vælge et objekt, hvorefter </w:t>
-      </w:r>
-      <w:proofErr w:type="spellStart"/>
-      <w:r>
-        <w:t>InfoSelHandler</w:t>
-      </w:r>
-      <w:proofErr w:type="spellEnd"/>
-      <w:r>
-        <w:t>-værktøjet straks vil vise dig attribu</w:t>
-      </w:r>
-      <w:r>
-        <w:t xml:space="preserve">tterne for dette </w:t>
-      </w:r>
-      <w:bookmarkStart w:id="0" w:name="_GoBack"/>
-      <w:bookmarkEnd w:id="0"/>
-      <w:r>
-        <w:t>objekt i Info-vinduet</w:t>
-      </w:r>
-      <w:r>
-        <w:t xml:space="preserve">. </w:t>
-      </w:r>
-    </w:p>
-    <w:p>
-      <w:r>
-        <w:t xml:space="preserve">Hvis du anvender </w:t>
-      </w:r>
-      <w:proofErr w:type="spellStart"/>
-      <w:r>
-        <w:t>InfoSelHandler</w:t>
-      </w:r>
-      <w:proofErr w:type="spellEnd"/>
-      <w:r>
-        <w:t xml:space="preserve"> </w:t>
-      </w:r>
-      <w:r>
-        <w:t xml:space="preserve">i </w:t>
-      </w:r>
-      <w:proofErr w:type="spellStart"/>
-      <w:r>
-        <w:t>MapInfo</w:t>
-      </w:r>
-      <w:proofErr w:type="spellEnd"/>
-      <w:r>
-        <w:t xml:space="preserve"> Pro x64 </w:t>
-      </w:r>
-      <w:r>
-        <w:t xml:space="preserve">vil programmet også </w:t>
-      </w:r>
-      <w:r>
-        <w:t>tilføje Info-værktøjet til kortets miniværktøjslinje.</w:t>
-      </w:r>
-    </w:p>
-    <w:p>
-      <w:r>
-        <w:t>Du kan aktivere/</w:t>
-      </w:r>
-      <w:proofErr w:type="spellStart"/>
-      <w:r>
-        <w:t>deaktivere</w:t>
-      </w:r>
-      <w:proofErr w:type="spellEnd"/>
-      <w:r>
-        <w:t xml:space="preserve"> funktionen </w:t>
-      </w:r>
-      <w:r>
-        <w:t>disse</w:t>
-      </w:r>
-      <w:r>
-        <w:t xml:space="preserve"> få steder</w:t>
-      </w:r>
-      <w:r>
-        <w:t>:</w:t>
-      </w:r>
-    </w:p>
-    <w:p>
       <w:pPr>
         <w:pStyle w:val="ListParagraph"/>
         <w:numPr>
@@ -840,76 +794,70 @@
         </w:numPr>
       </w:pPr>
       <w:r>
-        <w:t>På fanebladet</w:t>
-      </w:r>
-      <w:r>
-        <w:t xml:space="preserve"> </w:t>
-      </w:r>
-      <w:r>
-        <w:rPr>
-          <w:i/>
-        </w:rPr>
-        <w:t>KORT</w:t>
-      </w:r>
-      <w:r>
-        <w:t xml:space="preserve"> i </w:t>
-      </w:r>
-      <w:r>
-        <w:t>gruppen</w:t>
-      </w:r>
-      <w:r>
-        <w:t xml:space="preserve"> </w:t>
-      </w:r>
-      <w:r>
-        <w:rPr>
-          <w:i/>
-        </w:rPr>
-        <w:t>Analy</w:t>
-      </w:r>
-      <w:r>
-        <w:rPr>
-          <w:i/>
-        </w:rPr>
-        <w:t>s</w:t>
-      </w:r>
-      <w:r>
-        <w:rPr>
-          <w:i/>
-        </w:rPr>
-        <w:t>e</w:t>
-      </w:r>
-      <w:r>
-        <w:t xml:space="preserve"> </w:t>
-      </w:r>
-      <w:r>
-        <w:t>kli</w:t>
-      </w:r>
-      <w:r>
-        <w:t>k</w:t>
-      </w:r>
-      <w:r>
-        <w:t xml:space="preserve"> på</w:t>
-      </w:r>
-      <w:r>
-        <w:t xml:space="preserve"> </w:t>
-      </w:r>
-      <w:r>
-        <w:rPr>
-          <w:i/>
-        </w:rPr>
-        <w:t>Vis</w:t>
-      </w:r>
-      <w:r>
-        <w:rPr>
-          <w:i/>
-        </w:rPr>
-        <w:t xml:space="preserve"> Info</w:t>
-      </w:r>
-      <w:r>
-        <w:t xml:space="preserve"> </w:t>
-      </w:r>
-      <w:r>
-        <w:t>for at aktivere/</w:t>
+        <w:t>Programmet tilføjer Info-værktøjet til kortets miniværktøjslinje.</w:t>
+      </w:r>
+    </w:p>
+    <w:p>
+      <w:r>
+        <w:t xml:space="preserve">Du behøver med andre ord blot </w:t>
+      </w:r>
+      <w:r>
+        <w:t>til- eller fra</w:t>
+      </w:r>
+      <w:r>
+        <w:t xml:space="preserve">vælge et objekt, hvorefter </w:t>
+      </w:r>
+      <w:proofErr w:type="spellStart"/>
+      <w:r>
+        <w:t>InfoSelHandler</w:t>
+      </w:r>
+      <w:proofErr w:type="spellEnd"/>
+      <w:r>
+        <w:t>-værktøjet straks vil vise dig attribu</w:t>
+      </w:r>
+      <w:r>
+        <w:t xml:space="preserve">tterne for dette </w:t>
+      </w:r>
+      <w:r>
+        <w:t>objekt i Info-vinduet</w:t>
+      </w:r>
+      <w:r>
+        <w:t xml:space="preserve">. </w:t>
+      </w:r>
+    </w:p>
+    <w:p>
+      <w:r>
+        <w:t xml:space="preserve">Hvis du anvender </w:t>
+      </w:r>
+      <w:proofErr w:type="spellStart"/>
+      <w:r>
+        <w:t>InfoSelHandler</w:t>
+      </w:r>
+      <w:proofErr w:type="spellEnd"/>
+      <w:r>
+        <w:t xml:space="preserve"> </w:t>
+      </w:r>
+      <w:r>
+        <w:t xml:space="preserve">i </w:t>
+      </w:r>
+      <w:proofErr w:type="spellStart"/>
+      <w:r>
+        <w:t>MapInfo</w:t>
+      </w:r>
+      <w:proofErr w:type="spellEnd"/>
+      <w:r>
+        <w:t xml:space="preserve"> Pro x64 </w:t>
+      </w:r>
+      <w:r>
+        <w:t xml:space="preserve">vil programmet også </w:t>
+      </w:r>
+      <w:r>
+        <w:t>tilføje Info-værktøjet til kortets miniværktøjslinje.</w:t>
+      </w:r>
+    </w:p>
+    <w:p>
+      <w:r>
+        <w:t>Du kan aktivere/</w:t>
       </w:r>
       <w:proofErr w:type="spellStart"/>
       <w:r>
@@ -917,13 +865,17 @@
       </w:r>
       <w:proofErr w:type="spellEnd"/>
       <w:r>
-        <w:t xml:space="preserve"> </w:t>
-      </w:r>
-      <w:proofErr w:type="spellStart"/>
-      <w:r>
-        <w:t>SelInfoHandler</w:t>
-      </w:r>
-      <w:proofErr w:type="spellEnd"/>
+        <w:t xml:space="preserve"> funktionen </w:t>
+      </w:r>
+      <w:r>
+        <w:t>disse</w:t>
+      </w:r>
+      <w:r>
+        <w:t xml:space="preserve"> få steder</w:t>
+      </w:r>
+      <w:r>
+        <w:t>:</w:t>
+      </w:r>
     </w:p>
     <w:p>
       <w:pPr>
@@ -934,12 +886,105 @@
         </w:numPr>
       </w:pPr>
       <w:r>
+        <w:t>På fanebladet</w:t>
+      </w:r>
+      <w:r>
+        <w:t xml:space="preserve"> </w:t>
+      </w:r>
+      <w:r>
+        <w:rPr>
+          <w:i/>
+        </w:rPr>
+        <w:t>KORT</w:t>
+      </w:r>
+      <w:r>
+        <w:t xml:space="preserve"> i </w:t>
+      </w:r>
+      <w:r>
+        <w:t>gruppen</w:t>
+      </w:r>
+      <w:r>
+        <w:t xml:space="preserve"> </w:t>
+      </w:r>
+      <w:r>
+        <w:rPr>
+          <w:i/>
+        </w:rPr>
+        <w:t>Analy</w:t>
+      </w:r>
+      <w:r>
+        <w:rPr>
+          <w:i/>
+        </w:rPr>
+        <w:t>s</w:t>
+      </w:r>
+      <w:r>
+        <w:rPr>
+          <w:i/>
+        </w:rPr>
+        <w:t>e</w:t>
+      </w:r>
+      <w:r>
+        <w:t xml:space="preserve"> </w:t>
+      </w:r>
+      <w:r>
+        <w:t>kli</w:t>
+      </w:r>
+      <w:r>
+        <w:t>k</w:t>
+      </w:r>
+      <w:r>
+        <w:t xml:space="preserve"> på</w:t>
+      </w:r>
+      <w:r>
+        <w:t xml:space="preserve"> </w:t>
+      </w:r>
+      <w:r>
+        <w:rPr>
+          <w:i/>
+        </w:rPr>
+        <w:t>Vis</w:t>
+      </w:r>
+      <w:r>
+        <w:rPr>
+          <w:i/>
+        </w:rPr>
+        <w:t xml:space="preserve"> Info</w:t>
+      </w:r>
+      <w:r>
+        <w:t xml:space="preserve"> </w:t>
+      </w:r>
+      <w:r>
+        <w:t>for at aktivere/</w:t>
+      </w:r>
+      <w:proofErr w:type="spellStart"/>
+      <w:r>
+        <w:t>deaktivere</w:t>
+      </w:r>
+      <w:proofErr w:type="spellEnd"/>
+      <w:r>
+        <w:t xml:space="preserve"> </w:t>
+      </w:r>
+      <w:proofErr w:type="spellStart"/>
+      <w:r>
+        <w:t>SelInfoHandler</w:t>
+      </w:r>
+      <w:proofErr w:type="spellEnd"/>
+    </w:p>
+    <w:p>
+      <w:pPr>
+        <w:pStyle w:val="ListParagraph"/>
+        <w:numPr>
+          <w:ilvl w:val="0"/>
+          <w:numId w:val="1"/>
+        </w:numPr>
+      </w:pPr>
+      <w:r>
         <w:t xml:space="preserve">I </w:t>
       </w:r>
       <w:r>
         <w:t xml:space="preserve">vinduet </w:t>
       </w:r>
-      <w:proofErr w:type="gramStart"/>
       <w:r>
         <w:rPr>
           <w:i/>
@@ -947,14 +992,16 @@
         <w:t>Værktøjer</w:t>
       </w:r>
       <w:r>
-        <w:t xml:space="preserve">,  </w:t>
-      </w:r>
-      <w:r>
-        <w:t>på</w:t>
-      </w:r>
-      <w:proofErr w:type="gramEnd"/>
-      <w:r>
-        <w:t xml:space="preserve"> kontekst menuen til </w:t>
+        <w:rPr>
+          <w:i/>
+        </w:rPr>
+        <w:t>,</w:t>
+      </w:r>
+      <w:r>
+        <w:t xml:space="preserve"> </w:t>
+      </w:r>
+      <w:r>
+        <w:t xml:space="preserve">på kontekst menuen til </w:t>
       </w:r>
       <w:proofErr w:type="spellStart"/>
       <w:r>
@@ -1447,13 +1494,11 @@
     </w:p>
     <w:p>
       <w:r>
-        <w:t xml:space="preserve">Åbn efterfølgende den nye sprogfil i en </w:t>
-      </w:r>
-      <w:proofErr w:type="spellStart"/>
-      <w:r>
-        <w:t>tekstedit</w:t>
-      </w:r>
-      <w:proofErr w:type="spellEnd"/>
+        <w:t>Åbn efterfølgende den nye sprogfil i en tekstedit</w:t>
+      </w:r>
+      <w:r>
+        <w:t>or</w:t>
+      </w:r>
       <w:r>
         <w:t xml:space="preserve"> og oversæ</w:t>
       </w:r>
@@ -1564,6 +1609,8 @@
       <w:r>
         <w:t>.</w:t>
       </w:r>
+      <w:bookmarkStart w:id="0" w:name="_GoBack"/>
+      <w:bookmarkEnd w:id="0"/>
     </w:p>
     <w:p/>
     <w:sectPr>
@@ -1641,7 +1688,21 @@
         <w:sz w:val="18"/>
         <w:szCs w:val="18"/>
       </w:rPr>
-      <w:t xml:space="preserve"> 2.0</w:t>
+      <w:t xml:space="preserve"> </w:t>
+    </w:r>
+    <w:r>
+      <w:rPr>
+        <w:sz w:val="18"/>
+        <w:szCs w:val="18"/>
+      </w:rPr>
+      <w:t>3</w:t>
+    </w:r>
+    <w:r>
+      <w:rPr>
+        <w:sz w:val="18"/>
+        <w:szCs w:val="18"/>
+      </w:rPr>
+      <w:t>.0</w:t>
     </w:r>
     <w:r>
       <w:rPr>

--- a/Documentation/InfoSelHandler Dansk.docx
+++ b/Documentation/InfoSelHandler Dansk.docx
@@ -55,7 +55,7 @@
           <w:sz w:val="72"/>
           <w:szCs w:val="72"/>
         </w:rPr>
-        <w:t>.0</w:t>
+        <w:t>.1</w:t>
       </w:r>
     </w:p>
     <w:p/>
@@ -180,15 +180,7 @@
         <w:t xml:space="preserve">InfoSelHandler.zip. </w:t>
       </w:r>
       <w:r>
-        <w:t xml:space="preserve">Pak efterfølgende filerne ud i en nye mappe eller i mappen med dine andre </w:t>
-      </w:r>
-      <w:proofErr w:type="spellStart"/>
-      <w:r>
-        <w:t>MapInfo</w:t>
-      </w:r>
-      <w:proofErr w:type="spellEnd"/>
-      <w:r>
-        <w:t>-værktøjer</w:t>
+        <w:t>Pak efterfølgende filerne ud i en nye mappe eller i mappen med dine andre MapInfo-værktøjer</w:t>
       </w:r>
       <w:r>
         <w:t>.</w:t>
@@ -713,15 +705,7 @@
         <w:t xml:space="preserve"> Her</w:t>
       </w:r>
       <w:r>
-        <w:t xml:space="preserve"> kan du markere Autoindlæst for at få værktøjet indlæst automatisk, når </w:t>
-      </w:r>
-      <w:proofErr w:type="spellStart"/>
-      <w:r>
-        <w:t>MapInfo</w:t>
-      </w:r>
-      <w:proofErr w:type="spellEnd"/>
-      <w:r>
-        <w:t xml:space="preserve"> Pro starter</w:t>
+        <w:t xml:space="preserve"> kan du markere Autoindlæst for at få værktøjet indlæst automatisk, når MapInfo Pro starter</w:t>
       </w:r>
       <w:r>
         <w:t>.</w:t>
@@ -730,9 +714,129 @@
     <w:p>
       <w:pPr>
         <w:pStyle w:val="Heading1"/>
-      </w:pPr>
-      <w:r>
+        <w:rPr>
+          <w:lang w:val="en-US"/>
+        </w:rPr>
+      </w:pPr>
+      <w:proofErr w:type="spellStart"/>
+      <w:r>
+        <w:rPr>
+          <w:lang w:val="en-US"/>
+        </w:rPr>
         <w:lastRenderedPageBreak/>
+        <w:t>Nyheder</w:t>
+      </w:r>
+      <w:proofErr w:type="spellEnd"/>
+    </w:p>
+    <w:p>
+      <w:pPr>
+        <w:pStyle w:val="Heading2"/>
+      </w:pPr>
+      <w:r>
+        <w:t>Version 3.1</w:t>
+      </w:r>
+    </w:p>
+    <w:p>
+      <w:r>
+        <w:t xml:space="preserve">Vi har modtaget nogle meldinger om </w:t>
+      </w:r>
+      <w:r>
+        <w:t>fejl, der opstår når man vælger Luk alle mens et objekt var valgt. Når man gjorde dette, blev to dialogbokse vist med teksten ”Tabel kan ikke åbnes”.</w:t>
+      </w:r>
+    </w:p>
+    <w:p>
+      <w:r>
+        <w:t xml:space="preserve">Vi har rettet dette problem I </w:t>
+      </w:r>
+      <w:r>
+        <w:t>MapInfo Pro 64 bit.</w:t>
+      </w:r>
+    </w:p>
+    <w:p>
+      <w:r>
+        <w:t>Hvis du anvender MapInfo Pro 32 bit,</w:t>
+      </w:r>
+      <w:r>
+        <w:t xml:space="preserve"> skal du tilføje denne linje til opsætningsfilen </w:t>
+      </w:r>
+      <w:r>
+        <w:t>(InfoSelHandler.ini</w:t>
+      </w:r>
+      <w:r>
+        <w:t>), som findes i programmet installationsmappe</w:t>
+      </w:r>
+      <w:r>
+        <w:t>:</w:t>
+      </w:r>
+    </w:p>
+    <w:p>
+      <w:pPr>
+        <w:ind w:left="1304"/>
+        <w:rPr>
+          <w:rFonts w:ascii="Courier New" w:hAnsi="Courier New" w:cs="Courier New"/>
+          <w:lang w:val="en-US"/>
+        </w:rPr>
+      </w:pPr>
+      <w:r>
+        <w:rPr>
+          <w:rFonts w:ascii="Courier New" w:hAnsi="Courier New" w:cs="Courier New"/>
+          <w:lang w:val="en-US"/>
+        </w:rPr>
+        <w:t>SHOWINFOONDESELECT=0</w:t>
+      </w:r>
+    </w:p>
+    <w:p>
+      <w:r>
+        <w:t xml:space="preserve">Sikre dig at du indsætter linjen under sektionen </w:t>
+      </w:r>
+      <w:proofErr w:type="spellStart"/>
+      <w:r>
+        <w:t>Settings</w:t>
+      </w:r>
+      <w:proofErr w:type="spellEnd"/>
+      <w:r>
+        <w:t xml:space="preserve"> ([SETTINGS]).</w:t>
+      </w:r>
+      <w:r>
+        <w:t xml:space="preserve"> Hvis linjen allerede findes, skal du sikre dig at værdien er sat til 0 (og ikke til 1).</w:t>
+      </w:r>
+      <w:bookmarkStart w:id="0" w:name="_GoBack"/>
+      <w:bookmarkEnd w:id="0"/>
+    </w:p>
+    <w:p>
+      <w:r>
+        <w:t xml:space="preserve">Denne indstilling vil </w:t>
+      </w:r>
+      <w:proofErr w:type="spellStart"/>
+      <w:r>
+        <w:t>deaktivere</w:t>
+      </w:r>
+      <w:proofErr w:type="spellEnd"/>
+      <w:r>
+        <w:t xml:space="preserve"> visning af information, når du </w:t>
+      </w:r>
+      <w:proofErr w:type="spellStart"/>
+      <w:r>
+        <w:t>afmarkerer</w:t>
+      </w:r>
+      <w:proofErr w:type="spellEnd"/>
+      <w:r>
+        <w:t xml:space="preserve"> et objekt. Det betyder i praksis at programmet ikke længere vil vise information for den senest </w:t>
+      </w:r>
+      <w:proofErr w:type="spellStart"/>
+      <w:r>
+        <w:t>afmarkerede</w:t>
+      </w:r>
+      <w:proofErr w:type="spellEnd"/>
+      <w:r>
+        <w:t xml:space="preserve"> post i Info-vinduet.</w:t>
+      </w:r>
+    </w:p>
+    <w:p>
+      <w:pPr>
+        <w:pStyle w:val="Heading1"/>
+      </w:pPr>
+      <w:r>
         <w:t>Værktøjets funktioner</w:t>
       </w:r>
     </w:p>
@@ -840,13 +944,8 @@
       <w:r>
         <w:t xml:space="preserve">i </w:t>
       </w:r>
-      <w:proofErr w:type="spellStart"/>
-      <w:r>
-        <w:t>MapInfo</w:t>
-      </w:r>
-      <w:proofErr w:type="spellEnd"/>
-      <w:r>
-        <w:t xml:space="preserve"> Pro x64 </w:t>
+      <w:r>
+        <w:t xml:space="preserve">MapInfo Pro x64 </w:t>
       </w:r>
       <w:r>
         <w:t xml:space="preserve">vil programmet også </w:t>
@@ -1129,6 +1228,7 @@
           <w:szCs w:val="20"/>
           <w:lang w:eastAsia="da-DK"/>
         </w:rPr>
+        <w:lastRenderedPageBreak/>
         <w:drawing>
           <wp:inline distT="0" distB="0" distL="0" distR="0">
             <wp:extent cx="6188710" cy="3720056"/>
@@ -1609,8 +1709,6 @@
       <w:r>
         <w:t>.</w:t>
       </w:r>
-      <w:bookmarkStart w:id="0" w:name="_GoBack"/>
-      <w:bookmarkEnd w:id="0"/>
     </w:p>
     <w:p/>
     <w:sectPr>
@@ -1702,7 +1800,7 @@
         <w:sz w:val="18"/>
         <w:szCs w:val="18"/>
       </w:rPr>
-      <w:t>.0</w:t>
+      <w:t>.1</w:t>
     </w:r>
     <w:r>
       <w:rPr>
@@ -1742,7 +1840,7 @@
         <w:sz w:val="18"/>
         <w:szCs w:val="18"/>
       </w:rPr>
-      <w:t>6</w:t>
+      <w:t>7</w:t>
     </w:r>
     <w:r>
       <w:rPr>
@@ -1854,7 +1952,7 @@
 
 <file path=word/numbering.xml><?xml version="1.0" encoding="utf-8"?>
 <w:numbering xmlns:wpc="http://schemas.microsoft.com/office/word/2010/wordprocessingCanvas" xmlns:mc="http://schemas.openxmlformats.org/markup-compatibility/2006" xmlns:o="urn:schemas-microsoft-com:office:office" xmlns:r="http://schemas.openxmlformats.org/officeDocument/2006/relationships" xmlns:m="http://schemas.openxmlformats.org/officeDocument/2006/math" xmlns:v="urn:schemas-microsoft-com:vml" xmlns:wp14="http://schemas.microsoft.com/office/word/2010/wordprocessingDrawing" xmlns:wp="http://schemas.openxmlformats.org/drawingml/2006/wordprocessingDrawing" xmlns:w10="urn:schemas-microsoft-com:office:word" xmlns:w="http://schemas.openxmlformats.org/wordprocessingml/2006/main" xmlns:w14="http://schemas.microsoft.com/office/word/2010/wordml" xmlns:w15="http://schemas.microsoft.com/office/word/2012/wordml" xmlns:wpg="http://schemas.microsoft.com/office/word/2010/wordprocessingGroup" xmlns:wpi="http://schemas.microsoft.com/office/word/2010/wordprocessingInk" xmlns:wne="http://schemas.microsoft.com/office/word/2006/wordml" xmlns:wps="http://schemas.microsoft.com/office/word/2010/wordprocessingShape" mc:Ignorable="w14 w15 wp14">
-  <w:abstractNum w:abstractNumId="0">
+  <w:abstractNum w:abstractNumId="0" w15:restartNumberingAfterBreak="0">
     <w:nsid w:val="693E34D6"/>
     <w:multiLevelType w:val="hybridMultilevel"/>
     <w:tmpl w:val="9FFACCB2"/>

--- a/Documentation/InfoSelHandler Dansk.docx
+++ b/Documentation/InfoSelHandler Dansk.docx
@@ -1,6 +1,6 @@
 
 <file path=word/document.xml><?xml version="1.0" encoding="utf-8"?>
-<w:document xmlns:wpc="http://schemas.microsoft.com/office/word/2010/wordprocessingCanvas" xmlns:mc="http://schemas.openxmlformats.org/markup-compatibility/2006" xmlns:o="urn:schemas-microsoft-com:office:office" xmlns:r="http://schemas.openxmlformats.org/officeDocument/2006/relationships" xmlns:m="http://schemas.openxmlformats.org/officeDocument/2006/math" xmlns:v="urn:schemas-microsoft-com:vml" xmlns:wp14="http://schemas.microsoft.com/office/word/2010/wordprocessingDrawing" xmlns:wp="http://schemas.openxmlformats.org/drawingml/2006/wordprocessingDrawing" xmlns:w10="urn:schemas-microsoft-com:office:word" xmlns:w="http://schemas.openxmlformats.org/wordprocessingml/2006/main" xmlns:w14="http://schemas.microsoft.com/office/word/2010/wordml" xmlns:w15="http://schemas.microsoft.com/office/word/2012/wordml" xmlns:wpg="http://schemas.microsoft.com/office/word/2010/wordprocessingGroup" xmlns:wpi="http://schemas.microsoft.com/office/word/2010/wordprocessingInk" xmlns:wne="http://schemas.microsoft.com/office/word/2006/wordml" xmlns:wps="http://schemas.microsoft.com/office/word/2010/wordprocessingShape" mc:Ignorable="w14 w15 wp14">
+<w:document xmlns:wpc="http://schemas.microsoft.com/office/word/2010/wordprocessingCanvas" xmlns:cx="http://schemas.microsoft.com/office/drawing/2014/chartex" xmlns:cx1="http://schemas.microsoft.com/office/drawing/2015/9/8/chartex" xmlns:mc="http://schemas.openxmlformats.org/markup-compatibility/2006" xmlns:o="urn:schemas-microsoft-com:office:office" xmlns:r="http://schemas.openxmlformats.org/officeDocument/2006/relationships" xmlns:m="http://schemas.openxmlformats.org/officeDocument/2006/math" xmlns:v="urn:schemas-microsoft-com:vml" xmlns:wp14="http://schemas.microsoft.com/office/word/2010/wordprocessingDrawing" xmlns:wp="http://schemas.openxmlformats.org/drawingml/2006/wordprocessingDrawing" xmlns:w10="urn:schemas-microsoft-com:office:word" xmlns:w="http://schemas.openxmlformats.org/wordprocessingml/2006/main" xmlns:w14="http://schemas.microsoft.com/office/word/2010/wordml" xmlns:w15="http://schemas.microsoft.com/office/word/2012/wordml" xmlns:w16se="http://schemas.microsoft.com/office/word/2015/wordml/symex" xmlns:wpg="http://schemas.microsoft.com/office/word/2010/wordprocessingGroup" xmlns:wpi="http://schemas.microsoft.com/office/word/2010/wordprocessingInk" xmlns:wne="http://schemas.microsoft.com/office/word/2006/wordml" xmlns:wps="http://schemas.microsoft.com/office/word/2010/wordprocessingShape" mc:Ignorable="w14 w15 w16se wp14">
   <w:body>
     <w:p>
       <w:pPr>
@@ -55,7 +55,7 @@
           <w:sz w:val="72"/>
           <w:szCs w:val="72"/>
         </w:rPr>
-        <w:t>.1</w:t>
+        <w:t>.3</w:t>
       </w:r>
     </w:p>
     <w:p/>
@@ -143,6 +143,8 @@
       <w:r>
         <w:br w:type="page"/>
       </w:r>
+      <w:bookmarkStart w:id="0" w:name="_GoBack"/>
+      <w:bookmarkEnd w:id="0"/>
     </w:p>
     <w:p>
       <w:pPr>
@@ -393,21 +395,7 @@
         <w:rPr>
           <w:i/>
         </w:rPr>
-        <w:t>(</w:t>
-      </w:r>
-      <w:proofErr w:type="gramStart"/>
-      <w:r>
-        <w:rPr>
-          <w:i/>
-        </w:rPr>
-        <w:t>START &gt;</w:t>
-      </w:r>
-      <w:proofErr w:type="gramEnd"/>
-      <w:r>
-        <w:rPr>
-          <w:i/>
-        </w:rPr>
-        <w:t xml:space="preserve"> Værktøj) </w:t>
+        <w:t xml:space="preserve">(START &gt; Værktøj) </w:t>
       </w:r>
       <w:r>
         <w:t>klikker</w:t>
@@ -714,25 +702,79 @@
     <w:p>
       <w:pPr>
         <w:pStyle w:val="Heading1"/>
-        <w:rPr>
-          <w:lang w:val="en-US"/>
-        </w:rPr>
-      </w:pPr>
-      <w:proofErr w:type="spellStart"/>
-      <w:r>
-        <w:rPr>
-          <w:lang w:val="en-US"/>
-        </w:rPr>
+      </w:pPr>
+      <w:r>
         <w:lastRenderedPageBreak/>
         <w:t>Nyheder</w:t>
       </w:r>
-      <w:proofErr w:type="spellEnd"/>
     </w:p>
     <w:p>
       <w:pPr>
         <w:pStyle w:val="Heading2"/>
       </w:pPr>
       <w:r>
+        <w:t>Version 3.3</w:t>
+      </w:r>
+    </w:p>
+    <w:p>
+      <w:r>
+        <w:t>Programmet er kompileret til MapInfo Pro 16.0 og virker derfor ikke længere i MapInfo Pro 15.2.</w:t>
+      </w:r>
+    </w:p>
+    <w:p>
+      <w:r>
+        <w:t xml:space="preserve">Placering af knapperne er flyttet til gruppen </w:t>
+      </w:r>
+      <w:r>
+        <w:rPr>
+          <w:i/>
+        </w:rPr>
+        <w:t>Indstillinger</w:t>
+      </w:r>
+      <w:r>
+        <w:t xml:space="preserve"> på fanbladet </w:t>
+      </w:r>
+      <w:r>
+        <w:rPr>
+          <w:i/>
+        </w:rPr>
+        <w:t>KORT</w:t>
+      </w:r>
+      <w:r>
+        <w:t xml:space="preserve">. </w:t>
+      </w:r>
+    </w:p>
+    <w:p>
+      <w:r>
+        <w:t>Knapperne tilføjes ikke længere til miniværktøjslinjen for kort, hvis du anvender MapInfo Pro 17.0 eller nyere udgaver.</w:t>
+      </w:r>
+    </w:p>
+    <w:p>
+      <w:pPr>
+        <w:pStyle w:val="Heading2"/>
+      </w:pPr>
+      <w:r>
+        <w:t>Version 3.2</w:t>
+      </w:r>
+    </w:p>
+    <w:p>
+      <w:r>
+        <w:t xml:space="preserve">For at understøtte MapInfo Pro 15.2 har vi ændret nogle funktionskald, der anvendte </w:t>
+      </w:r>
+      <w:proofErr w:type="spellStart"/>
+      <w:r>
+        <w:t>WInAPI</w:t>
+      </w:r>
+      <w:proofErr w:type="spellEnd"/>
+      <w:r>
+        <w:t xml:space="preserve"> funktioner til at finde filer i en mappe.</w:t>
+      </w:r>
+    </w:p>
+    <w:p>
+      <w:pPr>
+        <w:pStyle w:val="Heading2"/>
+      </w:pPr>
+      <w:r>
         <w:t>Version 3.1</w:t>
       </w:r>
     </w:p>
@@ -774,13 +816,11 @@
         <w:ind w:left="1304"/>
         <w:rPr>
           <w:rFonts w:ascii="Courier New" w:hAnsi="Courier New" w:cs="Courier New"/>
-          <w:lang w:val="en-US"/>
         </w:rPr>
       </w:pPr>
       <w:r>
         <w:rPr>
           <w:rFonts w:ascii="Courier New" w:hAnsi="Courier New" w:cs="Courier New"/>
-          <w:lang w:val="en-US"/>
         </w:rPr>
         <w:t>SHOWINFOONDESELECT=0</w:t>
       </w:r>
@@ -800,8 +840,6 @@
       <w:r>
         <w:t xml:space="preserve"> Hvis linjen allerede findes, skal du sikre dig at værdien er sat til 0 (og ikke til 1).</w:t>
       </w:r>
-      <w:bookmarkStart w:id="0" w:name="_GoBack"/>
-      <w:bookmarkEnd w:id="0"/>
     </w:p>
     <w:p>
       <w:r>
@@ -821,7 +859,15 @@
       </w:r>
       <w:proofErr w:type="spellEnd"/>
       <w:r>
-        <w:t xml:space="preserve"> et objekt. Det betyder i praksis at programmet ikke længere vil vise information for den senest </w:t>
+        <w:t xml:space="preserve"> et objekt.</w:t>
+      </w:r>
+      <w:proofErr w:type="spellStart"/>
+      <w:r>
+        <w:t xml:space="preserve"> </w:t>
+      </w:r>
+      <w:proofErr w:type="spellEnd"/>
+      <w:r>
+        <w:t xml:space="preserve">Det betyder i praksis at programmet ikke længere vil vise information for den senest </w:t>
       </w:r>
       <w:proofErr w:type="spellStart"/>
       <w:r>
@@ -945,7 +991,13 @@
         <w:t xml:space="preserve">i </w:t>
       </w:r>
       <w:r>
-        <w:t xml:space="preserve">MapInfo Pro x64 </w:t>
+        <w:t xml:space="preserve">MapInfo Pro </w:t>
+      </w:r>
+      <w:r>
+        <w:t>16.0</w:t>
+      </w:r>
+      <w:r>
+        <w:t xml:space="preserve"> </w:t>
       </w:r>
       <w:r>
         <w:t xml:space="preserve">vil programmet også </w:t>
@@ -1009,19 +1061,7 @@
         <w:rPr>
           <w:i/>
         </w:rPr>
-        <w:t>Analy</w:t>
-      </w:r>
-      <w:r>
-        <w:rPr>
-          <w:i/>
-        </w:rPr>
-        <w:t>s</w:t>
-      </w:r>
-      <w:r>
-        <w:rPr>
-          <w:i/>
-        </w:rPr>
-        <w:t>e</w:t>
+        <w:t>Indstillinger</w:t>
       </w:r>
       <w:r>
         <w:t xml:space="preserve"> </w:t>
@@ -1221,19 +1261,15 @@
     <w:p>
       <w:r>
         <w:rPr>
-          <w:rFonts w:ascii="Precision Sans Light" w:hAnsi="Precision Sans Light"/>
           <w:noProof/>
-          <w:color w:val="1F4E79"/>
-          <w:sz w:val="20"/>
-          <w:szCs w:val="20"/>
           <w:lang w:eastAsia="da-DK"/>
         </w:rPr>
         <w:lastRenderedPageBreak/>
         <w:drawing>
           <wp:inline distT="0" distB="0" distL="0" distR="0">
-            <wp:extent cx="6188710" cy="3720056"/>
-            <wp:effectExtent l="0" t="0" r="2540" b="0"/>
-            <wp:docPr id="4" name="Picture 4" descr="cid:image001.jpg@01D08290.B6B5BE90"/>
+            <wp:extent cx="6178550" cy="3473450"/>
+            <wp:effectExtent l="0" t="0" r="0" b="0"/>
+            <wp:docPr id="7" name="Picture 7"/>
             <wp:cNvGraphicFramePr>
               <a:graphicFrameLocks xmlns:a="http://schemas.openxmlformats.org/drawingml/2006/main" noChangeAspect="1"/>
             </wp:cNvGraphicFramePr>
@@ -1241,13 +1277,13 @@
               <a:graphicData uri="http://schemas.openxmlformats.org/drawingml/2006/picture">
                 <pic:pic xmlns:pic="http://schemas.openxmlformats.org/drawingml/2006/picture">
                   <pic:nvPicPr>
-                    <pic:cNvPr id="0" name="Picture 8" descr="cid:image001.jpg@01D08290.B6B5BE90"/>
+                    <pic:cNvPr id="0" name="Picture 1"/>
                     <pic:cNvPicPr>
                       <a:picLocks noChangeAspect="1" noChangeArrowheads="1"/>
                     </pic:cNvPicPr>
                   </pic:nvPicPr>
                   <pic:blipFill>
-                    <a:blip r:embed="rId7" r:link="rId8">
+                    <a:blip r:embed="rId13" cstate="print">
                       <a:extLst>
                         <a:ext uri="{28A0092B-C50C-407E-A947-70E740481C1C}">
                           <a14:useLocalDpi xmlns:a14="http://schemas.microsoft.com/office/drawing/2010/main" val="0"/>
@@ -1262,7 +1298,7 @@
                   <pic:spPr bwMode="auto">
                     <a:xfrm>
                       <a:off x="0" y="0"/>
-                      <a:ext cx="6188710" cy="3720056"/>
+                      <a:ext cx="6178550" cy="3473450"/>
                     </a:xfrm>
                     <a:prstGeom prst="rect">
                       <a:avLst/>
@@ -1348,7 +1384,7 @@
                     </pic:cNvPicPr>
                   </pic:nvPicPr>
                   <pic:blipFill>
-                    <a:blip r:embed="rId13">
+                    <a:blip r:embed="rId14">
                       <a:extLst>
                         <a:ext uri="{28A0092B-C50C-407E-A947-70E740481C1C}">
                           <a14:useLocalDpi xmlns:a14="http://schemas.microsoft.com/office/drawing/2010/main" val="0"/>
@@ -1456,7 +1492,7 @@
                     </pic:cNvPicPr>
                   </pic:nvPicPr>
                   <pic:blipFill>
-                    <a:blip r:embed="rId14">
+                    <a:blip r:embed="rId15">
                       <a:extLst>
                         <a:ext uri="{28A0092B-C50C-407E-A947-70E740481C1C}">
                           <a14:useLocalDpi xmlns:a14="http://schemas.microsoft.com/office/drawing/2010/main" val="0"/>
@@ -1644,7 +1680,7 @@
                     </pic:cNvPicPr>
                   </pic:nvPicPr>
                   <pic:blipFill>
-                    <a:blip r:embed="rId15">
+                    <a:blip r:embed="rId16">
                       <a:extLst>
                         <a:ext uri="{28A0092B-C50C-407E-A947-70E740481C1C}">
                           <a14:useLocalDpi xmlns:a14="http://schemas.microsoft.com/office/drawing/2010/main" val="0"/>
@@ -1712,8 +1748,8 @@
     </w:p>
     <w:p/>
     <w:sectPr>
-      <w:headerReference w:type="default" r:id="rId16"/>
-      <w:footerReference w:type="default" r:id="rId17"/>
+      <w:headerReference w:type="default" r:id="rId17"/>
+      <w:footerReference w:type="default" r:id="rId18"/>
       <w:pgSz w:w="11906" w:h="16838"/>
       <w:pgMar w:top="1440" w:right="1080" w:bottom="1440" w:left="1080" w:header="708" w:footer="708" w:gutter="0"/>
       <w:cols w:space="708"/>
@@ -1724,7 +1760,7 @@
 </file>
 
 <file path=word/endnotes.xml><?xml version="1.0" encoding="utf-8"?>
-<w:endnotes xmlns:wpc="http://schemas.microsoft.com/office/word/2010/wordprocessingCanvas" xmlns:mc="http://schemas.openxmlformats.org/markup-compatibility/2006" xmlns:o="urn:schemas-microsoft-com:office:office" xmlns:r="http://schemas.openxmlformats.org/officeDocument/2006/relationships" xmlns:m="http://schemas.openxmlformats.org/officeDocument/2006/math" xmlns:v="urn:schemas-microsoft-com:vml" xmlns:wp14="http://schemas.microsoft.com/office/word/2010/wordprocessingDrawing" xmlns:wp="http://schemas.openxmlformats.org/drawingml/2006/wordprocessingDrawing" xmlns:w10="urn:schemas-microsoft-com:office:word" xmlns:w="http://schemas.openxmlformats.org/wordprocessingml/2006/main" xmlns:w14="http://schemas.microsoft.com/office/word/2010/wordml" xmlns:w15="http://schemas.microsoft.com/office/word/2012/wordml" xmlns:wpg="http://schemas.microsoft.com/office/word/2010/wordprocessingGroup" xmlns:wpi="http://schemas.microsoft.com/office/word/2010/wordprocessingInk" xmlns:wne="http://schemas.microsoft.com/office/word/2006/wordml" xmlns:wps="http://schemas.microsoft.com/office/word/2010/wordprocessingShape" mc:Ignorable="w14 w15 wp14">
+<w:endnotes xmlns:wpc="http://schemas.microsoft.com/office/word/2010/wordprocessingCanvas" xmlns:cx="http://schemas.microsoft.com/office/drawing/2014/chartex" xmlns:cx1="http://schemas.microsoft.com/office/drawing/2015/9/8/chartex" xmlns:mc="http://schemas.openxmlformats.org/markup-compatibility/2006" xmlns:o="urn:schemas-microsoft-com:office:office" xmlns:r="http://schemas.openxmlformats.org/officeDocument/2006/relationships" xmlns:m="http://schemas.openxmlformats.org/officeDocument/2006/math" xmlns:v="urn:schemas-microsoft-com:vml" xmlns:wp14="http://schemas.microsoft.com/office/word/2010/wordprocessingDrawing" xmlns:wp="http://schemas.openxmlformats.org/drawingml/2006/wordprocessingDrawing" xmlns:w10="urn:schemas-microsoft-com:office:word" xmlns:w="http://schemas.openxmlformats.org/wordprocessingml/2006/main" xmlns:w14="http://schemas.microsoft.com/office/word/2010/wordml" xmlns:w15="http://schemas.microsoft.com/office/word/2012/wordml" xmlns:w16se="http://schemas.microsoft.com/office/word/2015/wordml/symex" xmlns:wpg="http://schemas.microsoft.com/office/word/2010/wordprocessingGroup" xmlns:wpi="http://schemas.microsoft.com/office/word/2010/wordprocessingInk" xmlns:wne="http://schemas.microsoft.com/office/word/2006/wordml" xmlns:wps="http://schemas.microsoft.com/office/word/2010/wordprocessingShape" mc:Ignorable="w14 w15 w16se wp14">
   <w:endnote w:type="separator" w:id="-1">
     <w:p>
       <w:pPr>
@@ -1749,7 +1785,7 @@
 </file>
 
 <file path=word/footer1.xml><?xml version="1.0" encoding="utf-8"?>
-<w:ftr xmlns:wpc="http://schemas.microsoft.com/office/word/2010/wordprocessingCanvas" xmlns:mc="http://schemas.openxmlformats.org/markup-compatibility/2006" xmlns:o="urn:schemas-microsoft-com:office:office" xmlns:r="http://schemas.openxmlformats.org/officeDocument/2006/relationships" xmlns:m="http://schemas.openxmlformats.org/officeDocument/2006/math" xmlns:v="urn:schemas-microsoft-com:vml" xmlns:wp14="http://schemas.microsoft.com/office/word/2010/wordprocessingDrawing" xmlns:wp="http://schemas.openxmlformats.org/drawingml/2006/wordprocessingDrawing" xmlns:w10="urn:schemas-microsoft-com:office:word" xmlns:w="http://schemas.openxmlformats.org/wordprocessingml/2006/main" xmlns:w14="http://schemas.microsoft.com/office/word/2010/wordml" xmlns:w15="http://schemas.microsoft.com/office/word/2012/wordml" xmlns:wpg="http://schemas.microsoft.com/office/word/2010/wordprocessingGroup" xmlns:wpi="http://schemas.microsoft.com/office/word/2010/wordprocessingInk" xmlns:wne="http://schemas.microsoft.com/office/word/2006/wordml" xmlns:wps="http://schemas.microsoft.com/office/word/2010/wordprocessingShape" mc:Ignorable="w14 w15 wp14">
+<w:ftr xmlns:wpc="http://schemas.microsoft.com/office/word/2010/wordprocessingCanvas" xmlns:cx="http://schemas.microsoft.com/office/drawing/2014/chartex" xmlns:cx1="http://schemas.microsoft.com/office/drawing/2015/9/8/chartex" xmlns:mc="http://schemas.openxmlformats.org/markup-compatibility/2006" xmlns:o="urn:schemas-microsoft-com:office:office" xmlns:r="http://schemas.openxmlformats.org/officeDocument/2006/relationships" xmlns:m="http://schemas.openxmlformats.org/officeDocument/2006/math" xmlns:v="urn:schemas-microsoft-com:vml" xmlns:wp14="http://schemas.microsoft.com/office/word/2010/wordprocessingDrawing" xmlns:wp="http://schemas.openxmlformats.org/drawingml/2006/wordprocessingDrawing" xmlns:w10="urn:schemas-microsoft-com:office:word" xmlns:w="http://schemas.openxmlformats.org/wordprocessingml/2006/main" xmlns:w14="http://schemas.microsoft.com/office/word/2010/wordml" xmlns:w15="http://schemas.microsoft.com/office/word/2012/wordml" xmlns:w16se="http://schemas.microsoft.com/office/word/2015/wordml/symex" xmlns:wpg="http://schemas.microsoft.com/office/word/2010/wordprocessingGroup" xmlns:wpi="http://schemas.microsoft.com/office/word/2010/wordprocessingInk" xmlns:wne="http://schemas.microsoft.com/office/word/2006/wordml" xmlns:wps="http://schemas.microsoft.com/office/word/2010/wordprocessingShape" mc:Ignorable="w14 w15 w16se wp14">
   <w:p>
     <w:pPr>
       <w:pStyle w:val="Footer"/>
@@ -1800,7 +1836,7 @@
         <w:sz w:val="18"/>
         <w:szCs w:val="18"/>
       </w:rPr>
-      <w:t>.1</w:t>
+      <w:t>.3</w:t>
     </w:r>
     <w:r>
       <w:rPr>
@@ -1855,7 +1891,7 @@
 </file>
 
 <file path=word/footnotes.xml><?xml version="1.0" encoding="utf-8"?>
-<w:footnotes xmlns:wpc="http://schemas.microsoft.com/office/word/2010/wordprocessingCanvas" xmlns:mc="http://schemas.openxmlformats.org/markup-compatibility/2006" xmlns:o="urn:schemas-microsoft-com:office:office" xmlns:r="http://schemas.openxmlformats.org/officeDocument/2006/relationships" xmlns:m="http://schemas.openxmlformats.org/officeDocument/2006/math" xmlns:v="urn:schemas-microsoft-com:vml" xmlns:wp14="http://schemas.microsoft.com/office/word/2010/wordprocessingDrawing" xmlns:wp="http://schemas.openxmlformats.org/drawingml/2006/wordprocessingDrawing" xmlns:w10="urn:schemas-microsoft-com:office:word" xmlns:w="http://schemas.openxmlformats.org/wordprocessingml/2006/main" xmlns:w14="http://schemas.microsoft.com/office/word/2010/wordml" xmlns:w15="http://schemas.microsoft.com/office/word/2012/wordml" xmlns:wpg="http://schemas.microsoft.com/office/word/2010/wordprocessingGroup" xmlns:wpi="http://schemas.microsoft.com/office/word/2010/wordprocessingInk" xmlns:wne="http://schemas.microsoft.com/office/word/2006/wordml" xmlns:wps="http://schemas.microsoft.com/office/word/2010/wordprocessingShape" mc:Ignorable="w14 w15 wp14">
+<w:footnotes xmlns:wpc="http://schemas.microsoft.com/office/word/2010/wordprocessingCanvas" xmlns:cx="http://schemas.microsoft.com/office/drawing/2014/chartex" xmlns:cx1="http://schemas.microsoft.com/office/drawing/2015/9/8/chartex" xmlns:mc="http://schemas.openxmlformats.org/markup-compatibility/2006" xmlns:o="urn:schemas-microsoft-com:office:office" xmlns:r="http://schemas.openxmlformats.org/officeDocument/2006/relationships" xmlns:m="http://schemas.openxmlformats.org/officeDocument/2006/math" xmlns:v="urn:schemas-microsoft-com:vml" xmlns:wp14="http://schemas.microsoft.com/office/word/2010/wordprocessingDrawing" xmlns:wp="http://schemas.openxmlformats.org/drawingml/2006/wordprocessingDrawing" xmlns:w10="urn:schemas-microsoft-com:office:word" xmlns:w="http://schemas.openxmlformats.org/wordprocessingml/2006/main" xmlns:w14="http://schemas.microsoft.com/office/word/2010/wordml" xmlns:w15="http://schemas.microsoft.com/office/word/2012/wordml" xmlns:w16se="http://schemas.microsoft.com/office/word/2015/wordml/symex" xmlns:wpg="http://schemas.microsoft.com/office/word/2010/wordprocessingGroup" xmlns:wpi="http://schemas.microsoft.com/office/word/2010/wordprocessingInk" xmlns:wne="http://schemas.microsoft.com/office/word/2006/wordml" xmlns:wps="http://schemas.microsoft.com/office/word/2010/wordprocessingShape" mc:Ignorable="w14 w15 w16se wp14">
   <w:footnote w:type="separator" w:id="-1">
     <w:p>
       <w:pPr>
@@ -1880,7 +1916,7 @@
 </file>
 
 <file path=word/header1.xml><?xml version="1.0" encoding="utf-8"?>
-<w:hdr xmlns:wpc="http://schemas.microsoft.com/office/word/2010/wordprocessingCanvas" xmlns:mc="http://schemas.openxmlformats.org/markup-compatibility/2006" xmlns:o="urn:schemas-microsoft-com:office:office" xmlns:r="http://schemas.openxmlformats.org/officeDocument/2006/relationships" xmlns:m="http://schemas.openxmlformats.org/officeDocument/2006/math" xmlns:v="urn:schemas-microsoft-com:vml" xmlns:wp14="http://schemas.microsoft.com/office/word/2010/wordprocessingDrawing" xmlns:wp="http://schemas.openxmlformats.org/drawingml/2006/wordprocessingDrawing" xmlns:w10="urn:schemas-microsoft-com:office:word" xmlns:w="http://schemas.openxmlformats.org/wordprocessingml/2006/main" xmlns:w14="http://schemas.microsoft.com/office/word/2010/wordml" xmlns:w15="http://schemas.microsoft.com/office/word/2012/wordml" xmlns:wpg="http://schemas.microsoft.com/office/word/2010/wordprocessingGroup" xmlns:wpi="http://schemas.microsoft.com/office/word/2010/wordprocessingInk" xmlns:wne="http://schemas.microsoft.com/office/word/2006/wordml" xmlns:wps="http://schemas.microsoft.com/office/word/2010/wordprocessingShape" mc:Ignorable="w14 w15 wp14">
+<w:hdr xmlns:wpc="http://schemas.microsoft.com/office/word/2010/wordprocessingCanvas" xmlns:cx="http://schemas.microsoft.com/office/drawing/2014/chartex" xmlns:cx1="http://schemas.microsoft.com/office/drawing/2015/9/8/chartex" xmlns:mc="http://schemas.openxmlformats.org/markup-compatibility/2006" xmlns:o="urn:schemas-microsoft-com:office:office" xmlns:r="http://schemas.openxmlformats.org/officeDocument/2006/relationships" xmlns:m="http://schemas.openxmlformats.org/officeDocument/2006/math" xmlns:v="urn:schemas-microsoft-com:vml" xmlns:wp14="http://schemas.microsoft.com/office/word/2010/wordprocessingDrawing" xmlns:wp="http://schemas.openxmlformats.org/drawingml/2006/wordprocessingDrawing" xmlns:w10="urn:schemas-microsoft-com:office:word" xmlns:w="http://schemas.openxmlformats.org/wordprocessingml/2006/main" xmlns:w14="http://schemas.microsoft.com/office/word/2010/wordml" xmlns:w15="http://schemas.microsoft.com/office/word/2012/wordml" xmlns:w16se="http://schemas.microsoft.com/office/word/2015/wordml/symex" xmlns:wpg="http://schemas.microsoft.com/office/word/2010/wordprocessingGroup" xmlns:wpi="http://schemas.microsoft.com/office/word/2010/wordprocessingInk" xmlns:wne="http://schemas.microsoft.com/office/word/2006/wordml" xmlns:wps="http://schemas.microsoft.com/office/word/2010/wordprocessingShape" mc:Ignorable="w14 w15 w16se wp14">
   <w:p>
     <w:pPr>
       <w:pStyle w:val="Header"/>
@@ -1951,7 +1987,7 @@
 </file>
 
 <file path=word/numbering.xml><?xml version="1.0" encoding="utf-8"?>
-<w:numbering xmlns:wpc="http://schemas.microsoft.com/office/word/2010/wordprocessingCanvas" xmlns:mc="http://schemas.openxmlformats.org/markup-compatibility/2006" xmlns:o="urn:schemas-microsoft-com:office:office" xmlns:r="http://schemas.openxmlformats.org/officeDocument/2006/relationships" xmlns:m="http://schemas.openxmlformats.org/officeDocument/2006/math" xmlns:v="urn:schemas-microsoft-com:vml" xmlns:wp14="http://schemas.microsoft.com/office/word/2010/wordprocessingDrawing" xmlns:wp="http://schemas.openxmlformats.org/drawingml/2006/wordprocessingDrawing" xmlns:w10="urn:schemas-microsoft-com:office:word" xmlns:w="http://schemas.openxmlformats.org/wordprocessingml/2006/main" xmlns:w14="http://schemas.microsoft.com/office/word/2010/wordml" xmlns:w15="http://schemas.microsoft.com/office/word/2012/wordml" xmlns:wpg="http://schemas.microsoft.com/office/word/2010/wordprocessingGroup" xmlns:wpi="http://schemas.microsoft.com/office/word/2010/wordprocessingInk" xmlns:wne="http://schemas.microsoft.com/office/word/2006/wordml" xmlns:wps="http://schemas.microsoft.com/office/word/2010/wordprocessingShape" mc:Ignorable="w14 w15 wp14">
+<w:numbering xmlns:wpc="http://schemas.microsoft.com/office/word/2010/wordprocessingCanvas" xmlns:cx="http://schemas.microsoft.com/office/drawing/2014/chartex" xmlns:cx1="http://schemas.microsoft.com/office/drawing/2015/9/8/chartex" xmlns:mc="http://schemas.openxmlformats.org/markup-compatibility/2006" xmlns:o="urn:schemas-microsoft-com:office:office" xmlns:r="http://schemas.openxmlformats.org/officeDocument/2006/relationships" xmlns:m="http://schemas.openxmlformats.org/officeDocument/2006/math" xmlns:v="urn:schemas-microsoft-com:vml" xmlns:wp14="http://schemas.microsoft.com/office/word/2010/wordprocessingDrawing" xmlns:wp="http://schemas.openxmlformats.org/drawingml/2006/wordprocessingDrawing" xmlns:w10="urn:schemas-microsoft-com:office:word" xmlns:w="http://schemas.openxmlformats.org/wordprocessingml/2006/main" xmlns:w14="http://schemas.microsoft.com/office/word/2010/wordml" xmlns:w15="http://schemas.microsoft.com/office/word/2012/wordml" xmlns:w16se="http://schemas.microsoft.com/office/word/2015/wordml/symex" xmlns:wpg="http://schemas.microsoft.com/office/word/2010/wordprocessingGroup" xmlns:wpi="http://schemas.microsoft.com/office/word/2010/wordprocessingInk" xmlns:wne="http://schemas.microsoft.com/office/word/2006/wordml" xmlns:wps="http://schemas.microsoft.com/office/word/2010/wordprocessingShape" mc:Ignorable="w14 w15 w16se wp14">
   <w:abstractNum w:abstractNumId="0" w15:restartNumberingAfterBreak="0">
     <w:nsid w:val="693E34D6"/>
     <w:multiLevelType w:val="hybridMultilevel"/>
@@ -2072,7 +2108,7 @@
 </file>
 
 <file path=word/styles.xml><?xml version="1.0" encoding="utf-8"?>
-<w:styles xmlns:mc="http://schemas.openxmlformats.org/markup-compatibility/2006" xmlns:r="http://schemas.openxmlformats.org/officeDocument/2006/relationships" xmlns:w="http://schemas.openxmlformats.org/wordprocessingml/2006/main" xmlns:w14="http://schemas.microsoft.com/office/word/2010/wordml" xmlns:w15="http://schemas.microsoft.com/office/word/2012/wordml" mc:Ignorable="w14 w15">
+<w:styles xmlns:mc="http://schemas.openxmlformats.org/markup-compatibility/2006" xmlns:r="http://schemas.openxmlformats.org/officeDocument/2006/relationships" xmlns:w="http://schemas.openxmlformats.org/wordprocessingml/2006/main" xmlns:w14="http://schemas.microsoft.com/office/word/2010/wordml" xmlns:w15="http://schemas.microsoft.com/office/word/2012/wordml" xmlns:w16se="http://schemas.microsoft.com/office/word/2015/wordml/symex" mc:Ignorable="w14 w15 w16se">
   <w:docDefaults>
     <w:rPrDefault>
       <w:rPr>

--- a/Documentation/InfoSelHandler Dansk.docx
+++ b/Documentation/InfoSelHandler Dansk.docx
@@ -55,7 +55,15 @@
           <w:sz w:val="72"/>
           <w:szCs w:val="72"/>
         </w:rPr>
-        <w:t>.3</w:t>
+        <w:t>.</w:t>
+      </w:r>
+      <w:r>
+        <w:rPr>
+          <w:rFonts w:ascii="Verdana" w:hAnsi="Verdana"/>
+          <w:sz w:val="72"/>
+          <w:szCs w:val="72"/>
+        </w:rPr>
+        <w:t>4</w:t>
       </w:r>
     </w:p>
     <w:p/>
@@ -143,8 +151,6 @@
       <w:r>
         <w:br w:type="page"/>
       </w:r>
-      <w:bookmarkStart w:id="0" w:name="_GoBack"/>
-      <w:bookmarkEnd w:id="0"/>
     </w:p>
     <w:p>
       <w:pPr>
@@ -165,21 +171,30 @@
     </w:p>
     <w:p>
       <w:r>
+        <w:t xml:space="preserve">Hvis du downloader </w:t>
+      </w:r>
+      <w:r>
+        <w:t>MapBasic-værktøjet</w:t>
+      </w:r>
+      <w:r>
+        <w:t xml:space="preserve"> direkte fra MapInfo Marketplace i MapInfo Pro 17.0.3 eller nyere behøver du ikke bekymre dig om installationsprocessen. Den håndteres automatisk af MapInfo Pro.</w:t>
+      </w:r>
+    </w:p>
+    <w:p>
+      <w:r>
         <w:t xml:space="preserve">Du installerer </w:t>
       </w:r>
-      <w:proofErr w:type="spellStart"/>
-      <w:r>
-        <w:t>InfoSelHandler</w:t>
-      </w:r>
-      <w:proofErr w:type="spellEnd"/>
-      <w:r>
-        <w:t xml:space="preserve"> </w:t>
-      </w:r>
-      <w:r>
-        <w:t xml:space="preserve">ved at hente zip-filen </w:t>
-      </w:r>
-      <w:r>
-        <w:t xml:space="preserve">InfoSelHandler.zip. </w:t>
+      <w:r>
+        <w:t>programmet</w:t>
+      </w:r>
+      <w:r>
+        <w:t xml:space="preserve"> </w:t>
+      </w:r>
+      <w:r>
+        <w:t>ved at hente zip-filen</w:t>
+      </w:r>
+      <w:r>
+        <w:t xml:space="preserve">. </w:t>
       </w:r>
       <w:r>
         <w:t>Pak efterfølgende filerne ud i en nye mappe eller i mappen med dine andre MapInfo-værktøjer</w:t>
@@ -188,6 +203,7 @@
         <w:t>.</w:t>
       </w:r>
     </w:p>
+    <w:p/>
     <w:p>
       <w:r>
         <w:rPr>
@@ -253,65 +269,94 @@
       <w:r>
         <w:t xml:space="preserve">Vi anbefaler, at du installer </w:t>
       </w:r>
+      <w:r>
+        <w:t>MapBasic-værktøjet</w:t>
+      </w:r>
+      <w:r>
+        <w:t xml:space="preserve"> </w:t>
+      </w:r>
+      <w:r>
+        <w:t xml:space="preserve">i </w:t>
+      </w:r>
+      <w:r>
+        <w:t>værktøjet</w:t>
+      </w:r>
+      <w:r>
+        <w:t xml:space="preserve"> </w:t>
+      </w:r>
+      <w:r>
+        <w:t xml:space="preserve">egen mappe og for eksempel </w:t>
+      </w:r>
+      <w:r>
+        <w:t xml:space="preserve">ikke </w:t>
+      </w:r>
+      <w:r>
+        <w:t>i selve ”Tools” mappen</w:t>
+      </w:r>
+      <w:r>
+        <w:t>.</w:t>
+      </w:r>
+    </w:p>
+    <w:p>
+      <w:r>
+        <w:t>Med</w:t>
+      </w:r>
+      <w:r>
+        <w:t xml:space="preserve"> </w:t>
+      </w:r>
+      <w:r>
+        <w:t>zip</w:t>
+      </w:r>
+      <w:r>
+        <w:t>-filen</w:t>
+      </w:r>
+      <w:r>
+        <w:t xml:space="preserve"> kan du anvende standard udpakningsfunktionen i </w:t>
+      </w:r>
+      <w:r>
+        <w:t xml:space="preserve">Windows </w:t>
+      </w:r>
+      <w:r>
+        <w:t xml:space="preserve">og blot udpege </w:t>
+      </w:r>
+      <w:r>
+        <w:t xml:space="preserve">mappe, hvor filen skal </w:t>
+      </w:r>
       <w:proofErr w:type="spellStart"/>
       <w:r>
-        <w:t>InfoSelHandler</w:t>
+        <w:t>udpakkes</w:t>
       </w:r>
       <w:proofErr w:type="spellEnd"/>
       <w:r>
-        <w:t xml:space="preserve"> </w:t>
-      </w:r>
-      <w:r>
-        <w:t xml:space="preserve">i programmets egen mappe og for eksempel </w:t>
-      </w:r>
-      <w:r>
-        <w:t xml:space="preserve">ikke </w:t>
-      </w:r>
-      <w:r>
-        <w:t>i selve ”Tools” mappen</w:t>
+        <w:t xml:space="preserve">. </w:t>
+      </w:r>
+      <w:r>
+        <w:t xml:space="preserve">Zip-filen indeholder en undermappe og således bliver </w:t>
+      </w:r>
+      <w:r>
+        <w:t>MapBasic-værktøjet</w:t>
+      </w:r>
+      <w:r>
+        <w:t xml:space="preserve"> </w:t>
+      </w:r>
+      <w:r>
+        <w:t>automatisk installeret i sin egen undermappe</w:t>
       </w:r>
       <w:r>
         <w:t>.</w:t>
       </w:r>
     </w:p>
-    <w:p/>
-    <w:p>
-      <w:r>
-        <w:t xml:space="preserve">Med InfoSelHandler.zip kan du anvende standard udpakningsfunktionen i </w:t>
-      </w:r>
-      <w:r>
-        <w:t xml:space="preserve">Windows 7 </w:t>
-      </w:r>
-      <w:r>
-        <w:t xml:space="preserve">og blot udpege </w:t>
-      </w:r>
-      <w:r>
-        <w:t xml:space="preserve">mappe, hvor filen skal </w:t>
-      </w:r>
-      <w:proofErr w:type="spellStart"/>
-      <w:r>
-        <w:t>udpakkes</w:t>
-      </w:r>
-      <w:proofErr w:type="spellEnd"/>
-      <w:r>
-        <w:t xml:space="preserve">. </w:t>
-      </w:r>
-      <w:r>
-        <w:t xml:space="preserve">Zip-filen indeholder en undermappe og således bliver </w:t>
-      </w:r>
-      <w:proofErr w:type="spellStart"/>
-      <w:r>
-        <w:t>InfoSelHandler</w:t>
-      </w:r>
-      <w:proofErr w:type="spellEnd"/>
-      <w:r>
-        <w:t xml:space="preserve"> </w:t>
-      </w:r>
-      <w:r>
-        <w:t>automatisk installeret i sin egen undermappe</w:t>
-      </w:r>
-      <w:r>
-        <w:t>.</w:t>
+    <w:p>
+      <w:pPr>
+        <w:rPr>
+          <w:rFonts w:asciiTheme="majorHAnsi" w:eastAsiaTheme="majorEastAsia" w:hAnsiTheme="majorHAnsi" w:cstheme="majorBidi"/>
+          <w:color w:val="2E74B5" w:themeColor="accent1" w:themeShade="BF"/>
+          <w:sz w:val="26"/>
+          <w:szCs w:val="26"/>
+        </w:rPr>
+      </w:pPr>
+      <w:r>
+        <w:br w:type="page"/>
       </w:r>
     </w:p>
     <w:p>
@@ -319,7 +364,19 @@
         <w:pStyle w:val="Heading2"/>
       </w:pPr>
       <w:r>
+        <w:lastRenderedPageBreak/>
         <w:t>Tilføje værktøjet til Værktøjerne</w:t>
+      </w:r>
+    </w:p>
+    <w:p>
+      <w:r>
+        <w:t xml:space="preserve">Hvis du downloader programmet direkte fra MapInfo Marketplace i MapInfo Pro 17.0.3 eller nyere behøver du ikke bekymre dig om </w:t>
+      </w:r>
+      <w:r>
+        <w:t xml:space="preserve">tilføjelse af </w:t>
+      </w:r>
+      <w:r>
+        <w:t>MapBasic-værktøjet. Den håndteres automatisk af MapInfo Pro.</w:t>
       </w:r>
     </w:p>
     <w:p>
@@ -442,62 +499,71 @@
     </w:p>
     <w:p>
       <w:r>
-        <w:lastRenderedPageBreak/>
         <w:t xml:space="preserve">Naviger nu til stedet for du installerede </w:t>
       </w:r>
+      <w:r>
+        <w:t>værktøjet</w:t>
+      </w:r>
+      <w:r>
+        <w:t xml:space="preserve"> </w:t>
+      </w:r>
+      <w:r>
+        <w:t xml:space="preserve">og udpeg </w:t>
+      </w:r>
       <w:proofErr w:type="spellStart"/>
       <w:r>
-        <w:t>InfoSel</w:t>
-      </w:r>
-      <w:r>
-        <w:t>Handler</w:t>
+        <w:t>mbx</w:t>
       </w:r>
       <w:proofErr w:type="spellEnd"/>
       <w:r>
-        <w:t xml:space="preserve"> og udpeg filen </w:t>
+        <w:t>-</w:t>
+      </w:r>
+      <w:r>
+        <w:t>filen</w:t>
+      </w:r>
+      <w:r>
+        <w:t>.</w:t>
+      </w:r>
+    </w:p>
+    <w:p>
+      <w:r>
+        <w:t xml:space="preserve">Når </w:t>
+      </w:r>
+      <w:r>
+        <w:t>MapBasic-værktøjet</w:t>
+      </w:r>
+      <w:r>
+        <w:t xml:space="preserve"> er blevet indlæst, kan du gå tilbage til v</w:t>
+      </w:r>
+      <w:r>
+        <w:t>induet Tools og her klikker på k</w:t>
+      </w:r>
+      <w:r>
+        <w:t xml:space="preserve">ontekstmenuen for værktøjet </w:t>
       </w:r>
       <w:proofErr w:type="spellStart"/>
       <w:r>
-        <w:t>InfoSelHandler.mbx</w:t>
+        <w:t>InfoSelHandler</w:t>
       </w:r>
       <w:proofErr w:type="spellEnd"/>
       <w:r>
+        <w:t xml:space="preserve"> </w:t>
+      </w:r>
+      <w:r>
+        <w:t>i</w:t>
+      </w:r>
+      <w:r>
+        <w:t xml:space="preserve"> overs</w:t>
+      </w:r>
+      <w:r>
+        <w:t>igten over indlæste værktøjer</w:t>
+      </w:r>
+      <w:r>
         <w:t>.</w:t>
       </w:r>
     </w:p>
     <w:p>
       <w:r>
-        <w:t>Når programmet er blevet indlæst, kan du gå tilbage til v</w:t>
-      </w:r>
-      <w:r>
-        <w:t>induet Tools og her klikker på k</w:t>
-      </w:r>
-      <w:r>
-        <w:t xml:space="preserve">ontekstmenuen for værktøjet </w:t>
-      </w:r>
-      <w:proofErr w:type="spellStart"/>
-      <w:r>
-        <w:t>InfoSelHandler</w:t>
-      </w:r>
-      <w:proofErr w:type="spellEnd"/>
-      <w:r>
-        <w:t xml:space="preserve"> </w:t>
-      </w:r>
-      <w:r>
-        <w:t>i</w:t>
-      </w:r>
-      <w:r>
-        <w:t xml:space="preserve"> overs</w:t>
-      </w:r>
-      <w:r>
-        <w:t>igten over indlæste værktøjer</w:t>
-      </w:r>
-      <w:r>
-        <w:t>.</w:t>
-      </w:r>
-    </w:p>
-    <w:p>
-      <w:r>
         <w:t xml:space="preserve">Klik efterfølgende på </w:t>
       </w:r>
       <w:r>
@@ -512,14 +578,9 @@
       <w:r>
         <w:t xml:space="preserve">for at tilføje </w:t>
       </w:r>
-      <w:proofErr w:type="spellStart"/>
-      <w:r>
-        <w:t>I</w:t>
-      </w:r>
-      <w:r>
-        <w:t>nfoSelHandler</w:t>
-      </w:r>
-      <w:proofErr w:type="spellEnd"/>
+      <w:r>
+        <w:t>MapBasic-værktøjet</w:t>
+      </w:r>
       <w:r>
         <w:t xml:space="preserve"> </w:t>
       </w:r>
@@ -605,6 +666,7 @@
     </w:p>
     <w:p>
       <w:r>
+        <w:lastRenderedPageBreak/>
         <w:t>Bemærk at værdierne allerede er udfyldt for dig, så du skal blot kl</w:t>
       </w:r>
       <w:r>
@@ -704,170 +766,210 @@
         <w:pStyle w:val="Heading1"/>
       </w:pPr>
       <w:r>
+        <w:t>Nyheder</w:t>
+      </w:r>
+    </w:p>
+    <w:p>
+      <w:pPr>
+        <w:pStyle w:val="Heading2"/>
+      </w:pPr>
+      <w:r>
+        <w:t>Version 3.4</w:t>
+      </w:r>
+    </w:p>
+    <w:p>
+      <w:r>
+        <w:t>Programmet er fortsat kompileret til MapInfo Pro 16.0</w:t>
+      </w:r>
+      <w:r>
+        <w:t xml:space="preserve"> og kan dermed anvendes i MapInfo Pro 16.0 eller nyere</w:t>
+      </w:r>
+      <w:r>
+        <w:t>.</w:t>
+      </w:r>
+    </w:p>
+    <w:p>
+      <w:r>
+        <w:t xml:space="preserve">Sprogfilerne gemmes nu i UTF-8, hvilket går det muligt at have andre særlig tegn i disse. Det er hermed også muligt at læse disse filer </w:t>
+      </w:r>
+      <w:r>
+        <w:t xml:space="preserve">på </w:t>
+      </w:r>
+      <w:r>
+        <w:t>computere der ikke anvender typisk europæiske tegnsæt.</w:t>
+      </w:r>
+    </w:p>
+    <w:p>
+      <w:r>
+        <w:t>Under første opstart vil værktøjet bruge sammen sprog som MapInfo Pro, hvis det understøttes, Hvis ikke vil det anvende engelsk.</w:t>
+      </w:r>
+    </w:p>
+    <w:p>
+      <w:r>
+        <w:t xml:space="preserve">Link til </w:t>
+      </w:r>
+      <w:proofErr w:type="spellStart"/>
+      <w:r>
+        <w:t>Community</w:t>
+      </w:r>
+      <w:proofErr w:type="spellEnd"/>
+      <w:r>
+        <w:t xml:space="preserve"> Download er blevet fjernet.</w:t>
+      </w:r>
+    </w:p>
+    <w:p>
+      <w:pPr>
+        <w:pStyle w:val="Heading2"/>
+      </w:pPr>
+      <w:r>
+        <w:t>Version 3.3</w:t>
+      </w:r>
+    </w:p>
+    <w:p>
+      <w:r>
+        <w:t>Programmet er kompileret til MapInfo Pro 16.0 og virker derfor ikke længere i MapInfo Pro 15.2.</w:t>
+      </w:r>
+    </w:p>
+    <w:p>
+      <w:r>
+        <w:t xml:space="preserve">Placering af knapperne er flyttet til gruppen </w:t>
+      </w:r>
+      <w:r>
+        <w:rPr>
+          <w:i/>
+        </w:rPr>
+        <w:t>Indstillinger</w:t>
+      </w:r>
+      <w:r>
+        <w:t xml:space="preserve"> på fanbladet </w:t>
+      </w:r>
+      <w:r>
+        <w:rPr>
+          <w:i/>
+        </w:rPr>
+        <w:t>KORT</w:t>
+      </w:r>
+      <w:r>
+        <w:t xml:space="preserve">. </w:t>
+      </w:r>
+    </w:p>
+    <w:p>
+      <w:r>
+        <w:t>Knapperne tilføjes ikke længere til miniværktøjslinjen for kort, hvis du anvender MapInfo Pro 17.0 eller nyere udgaver.</w:t>
+      </w:r>
+    </w:p>
+    <w:p>
+      <w:pPr>
+        <w:pStyle w:val="Heading2"/>
+      </w:pPr>
+      <w:r>
+        <w:t>Version 3.2</w:t>
+      </w:r>
+    </w:p>
+    <w:p>
+      <w:r>
+        <w:t xml:space="preserve">For at understøtte MapInfo Pro 15.2 har vi ændret nogle funktionskald, der anvendte </w:t>
+      </w:r>
+      <w:proofErr w:type="spellStart"/>
+      <w:r>
+        <w:t>WInAPI</w:t>
+      </w:r>
+      <w:proofErr w:type="spellEnd"/>
+      <w:r>
+        <w:t xml:space="preserve"> funktioner til at finde filer i en mappe.</w:t>
+      </w:r>
+    </w:p>
+    <w:p>
+      <w:pPr>
+        <w:pStyle w:val="Heading2"/>
+      </w:pPr>
+      <w:r>
         <w:lastRenderedPageBreak/>
-        <w:t>Nyheder</w:t>
-      </w:r>
-    </w:p>
-    <w:p>
-      <w:pPr>
-        <w:pStyle w:val="Heading2"/>
-      </w:pPr>
-      <w:r>
-        <w:t>Version 3.3</w:t>
-      </w:r>
-    </w:p>
-    <w:p>
-      <w:r>
-        <w:t>Programmet er kompileret til MapInfo Pro 16.0 og virker derfor ikke længere i MapInfo Pro 15.2.</w:t>
-      </w:r>
-    </w:p>
-    <w:p>
-      <w:r>
-        <w:t xml:space="preserve">Placering af knapperne er flyttet til gruppen </w:t>
-      </w:r>
-      <w:r>
-        <w:rPr>
-          <w:i/>
-        </w:rPr>
-        <w:t>Indstillinger</w:t>
-      </w:r>
-      <w:r>
-        <w:t xml:space="preserve"> på fanbladet </w:t>
-      </w:r>
-      <w:r>
-        <w:rPr>
-          <w:i/>
-        </w:rPr>
-        <w:t>KORT</w:t>
-      </w:r>
-      <w:r>
-        <w:t xml:space="preserve">. </w:t>
-      </w:r>
-    </w:p>
-    <w:p>
-      <w:r>
-        <w:t>Knapperne tilføjes ikke længere til miniværktøjslinjen for kort, hvis du anvender MapInfo Pro 17.0 eller nyere udgaver.</w:t>
-      </w:r>
-    </w:p>
-    <w:p>
-      <w:pPr>
-        <w:pStyle w:val="Heading2"/>
-      </w:pPr>
-      <w:r>
-        <w:t>Version 3.2</w:t>
-      </w:r>
-    </w:p>
-    <w:p>
-      <w:r>
-        <w:t xml:space="preserve">For at understøtte MapInfo Pro 15.2 har vi ændret nogle funktionskald, der anvendte </w:t>
+        <w:t>Version 3.1</w:t>
+      </w:r>
+    </w:p>
+    <w:p>
+      <w:r>
+        <w:t xml:space="preserve">Vi har modtaget nogle meldinger om </w:t>
+      </w:r>
+      <w:r>
+        <w:t>fejl, der opstår når man vælger Luk alle mens et objekt var valgt. Når man gjorde dette, blev to dialogbokse vist med teksten ”Tabel kan ikke åbnes”.</w:t>
+      </w:r>
+    </w:p>
+    <w:p>
+      <w:r>
+        <w:t xml:space="preserve">Vi har rettet dette problem I </w:t>
+      </w:r>
+      <w:r>
+        <w:t>MapInfo Pro 64 bit.</w:t>
+      </w:r>
+    </w:p>
+    <w:p>
+      <w:r>
+        <w:t>Hvis du anvender MapInfo Pro 32 bit,</w:t>
+      </w:r>
+      <w:r>
+        <w:t xml:space="preserve"> skal du tilføje denne linje til opsætningsfilen </w:t>
+      </w:r>
+      <w:r>
+        <w:t>(InfoSelHandler.ini</w:t>
+      </w:r>
+      <w:r>
+        <w:t>), som findes i programmet installationsmappe</w:t>
+      </w:r>
+      <w:r>
+        <w:t>:</w:t>
+      </w:r>
+    </w:p>
+    <w:p>
+      <w:pPr>
+        <w:ind w:left="1304"/>
+        <w:rPr>
+          <w:rFonts w:ascii="Courier New" w:hAnsi="Courier New" w:cs="Courier New"/>
+        </w:rPr>
+      </w:pPr>
+      <w:r>
+        <w:rPr>
+          <w:rFonts w:ascii="Courier New" w:hAnsi="Courier New" w:cs="Courier New"/>
+        </w:rPr>
+        <w:t>SHOWINFOONDESELECT=0</w:t>
+      </w:r>
+    </w:p>
+    <w:p>
+      <w:r>
+        <w:t xml:space="preserve">Sikre dig at du indsætter linjen under sektionen </w:t>
       </w:r>
       <w:proofErr w:type="spellStart"/>
       <w:r>
-        <w:t>WInAPI</w:t>
+        <w:t>Settings</w:t>
       </w:r>
       <w:proofErr w:type="spellEnd"/>
       <w:r>
-        <w:t xml:space="preserve"> funktioner til at finde filer i en mappe.</w:t>
-      </w:r>
-    </w:p>
-    <w:p>
-      <w:pPr>
-        <w:pStyle w:val="Heading2"/>
-      </w:pPr>
-      <w:r>
-        <w:t>Version 3.1</w:t>
-      </w:r>
-    </w:p>
-    <w:p>
-      <w:r>
-        <w:t xml:space="preserve">Vi har modtaget nogle meldinger om </w:t>
-      </w:r>
-      <w:r>
-        <w:t>fejl, der opstår når man vælger Luk alle mens et objekt var valgt. Når man gjorde dette, blev to dialogbokse vist med teksten ”Tabel kan ikke åbnes”.</w:t>
-      </w:r>
-    </w:p>
-    <w:p>
-      <w:r>
-        <w:t xml:space="preserve">Vi har rettet dette problem I </w:t>
-      </w:r>
-      <w:r>
-        <w:t>MapInfo Pro 64 bit.</w:t>
-      </w:r>
-    </w:p>
-    <w:p>
-      <w:r>
-        <w:t>Hvis du anvender MapInfo Pro 32 bit,</w:t>
-      </w:r>
-      <w:r>
-        <w:t xml:space="preserve"> skal du tilføje denne linje til opsætningsfilen </w:t>
-      </w:r>
-      <w:r>
-        <w:t>(InfoSelHandler.ini</w:t>
-      </w:r>
-      <w:r>
-        <w:t>), som findes i programmet installationsmappe</w:t>
-      </w:r>
-      <w:r>
-        <w:t>:</w:t>
-      </w:r>
-    </w:p>
-    <w:p>
-      <w:pPr>
-        <w:ind w:left="1304"/>
-        <w:rPr>
-          <w:rFonts w:ascii="Courier New" w:hAnsi="Courier New" w:cs="Courier New"/>
-        </w:rPr>
-      </w:pPr>
-      <w:r>
-        <w:rPr>
-          <w:rFonts w:ascii="Courier New" w:hAnsi="Courier New" w:cs="Courier New"/>
-        </w:rPr>
-        <w:t>SHOWINFOONDESELECT=0</w:t>
-      </w:r>
-    </w:p>
-    <w:p>
-      <w:r>
-        <w:t xml:space="preserve">Sikre dig at du indsætter linjen under sektionen </w:t>
+        <w:t xml:space="preserve"> ([SETTINGS]).</w:t>
+      </w:r>
+      <w:r>
+        <w:t xml:space="preserve"> Hvis linjen allerede findes, skal du sikre dig at værdien er sat til 0 (og ikke til 1).</w:t>
+      </w:r>
+    </w:p>
+    <w:p>
+      <w:r>
+        <w:t xml:space="preserve">Denne indstilling vil </w:t>
       </w:r>
       <w:proofErr w:type="spellStart"/>
       <w:r>
-        <w:t>Settings</w:t>
+        <w:t>deaktivere</w:t>
       </w:r>
       <w:proofErr w:type="spellEnd"/>
       <w:r>
-        <w:t xml:space="preserve"> ([SETTINGS]).</w:t>
-      </w:r>
-      <w:r>
-        <w:t xml:space="preserve"> Hvis linjen allerede findes, skal du sikre dig at værdien er sat til 0 (og ikke til 1).</w:t>
-      </w:r>
-    </w:p>
-    <w:p>
-      <w:r>
-        <w:t xml:space="preserve">Denne indstilling vil </w:t>
+        <w:t xml:space="preserve"> visning af information, når du </w:t>
       </w:r>
       <w:proofErr w:type="spellStart"/>
       <w:r>
-        <w:t>deaktivere</w:t>
+        <w:t>afmarkerer</w:t>
       </w:r>
       <w:proofErr w:type="spellEnd"/>
       <w:r>
-        <w:t xml:space="preserve"> visning af information, når du </w:t>
-      </w:r>
-      <w:proofErr w:type="spellStart"/>
-      <w:r>
-        <w:t>afmarkerer</w:t>
-      </w:r>
-      <w:proofErr w:type="spellEnd"/>
-      <w:r>
-        <w:t xml:space="preserve"> et objekt.</w:t>
-      </w:r>
-      <w:proofErr w:type="spellStart"/>
-      <w:r>
-        <w:t xml:space="preserve"> </w:t>
-      </w:r>
-      <w:proofErr w:type="spellEnd"/>
-      <w:r>
-        <w:t xml:space="preserve">Det betyder i praksis at programmet ikke længere vil vise information for den senest </w:t>
+        <w:t xml:space="preserve"> et objekt. Det betyder i praksis at programmet ikke længere vil vise information for den senest </w:t>
       </w:r>
       <w:proofErr w:type="spellStart"/>
       <w:r>
@@ -944,7 +1046,16 @@
         </w:numPr>
       </w:pPr>
       <w:r>
-        <w:t>Programmet tilføjer Info-værktøjet til kortets miniværktøjslinje.</w:t>
+        <w:t>Programmet tilføjer Info-værktøjet til kortets miniværktøjslinje</w:t>
+      </w:r>
+      <w:r>
+        <w:t xml:space="preserve">, dog kun i </w:t>
+      </w:r>
+      <w:r>
+        <w:t>MapInfo Pro 16.0</w:t>
+      </w:r>
+      <w:r>
+        <w:t>.</w:t>
       </w:r>
     </w:p>
     <w:p>
@@ -1257,18 +1368,49 @@
         <w:t>SelInfoHandler</w:t>
       </w:r>
       <w:proofErr w:type="spellEnd"/>
-    </w:p>
-    <w:p>
+      <w:r>
+        <w:t>. Dette gælder kun for MapInfo Pro 16.0.</w:t>
+      </w:r>
       <w:r>
         <w:rPr>
           <w:noProof/>
           <w:lang w:eastAsia="da-DK"/>
         </w:rPr>
-        <w:lastRenderedPageBreak/>
+        <w:t xml:space="preserve"> </w:t>
+      </w:r>
+    </w:p>
+    <w:p>
+      <w:pPr>
+        <w:pStyle w:val="ListParagraph"/>
+      </w:pPr>
+    </w:p>
+    <w:p/>
+    <w:p>
+      <w:r>
+        <w:rPr>
+          <w:noProof/>
+          <w:lang w:eastAsia="da-DK"/>
+        </w:rPr>
         <w:drawing>
-          <wp:inline distT="0" distB="0" distL="0" distR="0">
-            <wp:extent cx="6178550" cy="3473450"/>
-            <wp:effectExtent l="0" t="0" r="0" b="0"/>
+          <wp:anchor distT="0" distB="0" distL="114300" distR="114300" simplePos="0" relativeHeight="251669504" behindDoc="1" locked="0" layoutInCell="1" allowOverlap="1">
+            <wp:simplePos x="0" y="0"/>
+            <wp:positionH relativeFrom="column">
+              <wp:posOffset>492369</wp:posOffset>
+            </wp:positionH>
+            <wp:positionV relativeFrom="paragraph">
+              <wp:posOffset>-563001</wp:posOffset>
+            </wp:positionV>
+            <wp:extent cx="5234305" cy="2941955"/>
+            <wp:effectExtent l="0" t="0" r="4445" b="0"/>
+            <wp:wrapTight wrapText="bothSides">
+              <wp:wrapPolygon edited="0">
+                <wp:start x="0" y="0"/>
+                <wp:lineTo x="0" y="21400"/>
+                <wp:lineTo x="21540" y="21400"/>
+                <wp:lineTo x="21540" y="0"/>
+                <wp:lineTo x="0" y="0"/>
+              </wp:wrapPolygon>
+            </wp:wrapTight>
             <wp:docPr id="7" name="Picture 7"/>
             <wp:cNvGraphicFramePr>
               <a:graphicFrameLocks xmlns:a="http://schemas.openxmlformats.org/drawingml/2006/main" noChangeAspect="1"/>
@@ -1298,7 +1440,7 @@
                   <pic:spPr bwMode="auto">
                     <a:xfrm>
                       <a:off x="0" y="0"/>
-                      <a:ext cx="6178550" cy="3473450"/>
+                      <a:ext cx="5234305" cy="2941955"/>
                     </a:xfrm>
                     <a:prstGeom prst="rect">
                       <a:avLst/>
@@ -1311,11 +1453,15 @@
                 </pic:pic>
               </a:graphicData>
             </a:graphic>
-          </wp:inline>
+            <wp14:sizeRelH relativeFrom="page">
+              <wp14:pctWidth>0</wp14:pctWidth>
+            </wp14:sizeRelH>
+            <wp14:sizeRelV relativeFrom="page">
+              <wp14:pctHeight>0</wp14:pctHeight>
+            </wp14:sizeRelV>
+          </wp:anchor>
         </w:drawing>
       </w:r>
-    </w:p>
-    <w:p>
       <w:r>
         <w:br w:type="page"/>
       </w:r>
@@ -1627,6 +1773,9 @@
       <w:r>
         <w:t>m.fl.</w:t>
       </w:r>
+      <w:r>
+        <w:t xml:space="preserve"> </w:t>
+      </w:r>
     </w:p>
     <w:p>
       <w:r>
@@ -1655,18 +1804,10 @@
         </w:rPr>
         <w:lastRenderedPageBreak/>
         <w:drawing>
-          <wp:anchor distT="0" distB="0" distL="114300" distR="114300" simplePos="0" relativeHeight="251669504" behindDoc="0" locked="0" layoutInCell="1" allowOverlap="1" wp14:anchorId="6940C53F" wp14:editId="74DBF3B3">
-            <wp:simplePos x="0" y="0"/>
-            <wp:positionH relativeFrom="column">
-              <wp:align>center</wp:align>
-            </wp:positionH>
-            <wp:positionV relativeFrom="paragraph">
-              <wp:posOffset>853</wp:posOffset>
-            </wp:positionV>
-            <wp:extent cx="4543200" cy="1479600"/>
-            <wp:effectExtent l="0" t="0" r="0" b="6350"/>
-            <wp:wrapTopAndBottom/>
-            <wp:docPr id="11" name="Picture 11"/>
+          <wp:inline distT="0" distB="0" distL="0" distR="0">
+            <wp:extent cx="6189345" cy="1701800"/>
+            <wp:effectExtent l="0" t="0" r="1905" b="0"/>
+            <wp:docPr id="4" name="Picture 4"/>
             <wp:cNvGraphicFramePr>
               <a:graphicFrameLocks xmlns:a="http://schemas.openxmlformats.org/drawingml/2006/main" noChangeAspect="1"/>
             </wp:cNvGraphicFramePr>
@@ -1674,7 +1815,7 @@
               <a:graphicData uri="http://schemas.openxmlformats.org/drawingml/2006/picture">
                 <pic:pic xmlns:pic="http://schemas.openxmlformats.org/drawingml/2006/picture">
                   <pic:nvPicPr>
-                    <pic:cNvPr id="0" name="Picture 3"/>
+                    <pic:cNvPr id="0" name="Picture 1"/>
                     <pic:cNvPicPr>
                       <a:picLocks noChangeAspect="1" noChangeArrowheads="1"/>
                     </pic:cNvPicPr>
@@ -1695,7 +1836,7 @@
                   <pic:spPr bwMode="auto">
                     <a:xfrm>
                       <a:off x="0" y="0"/>
-                      <a:ext cx="4543200" cy="1479600"/>
+                      <a:ext cx="6189345" cy="1701800"/>
                     </a:xfrm>
                     <a:prstGeom prst="rect">
                       <a:avLst/>
@@ -1708,18 +1849,32 @@
                 </pic:pic>
               </a:graphicData>
             </a:graphic>
-            <wp14:sizeRelH relativeFrom="page">
-              <wp14:pctWidth>0</wp14:pctWidth>
-            </wp14:sizeRelH>
-            <wp14:sizeRelV relativeFrom="page">
-              <wp14:pctHeight>0</wp14:pctHeight>
-            </wp14:sizeRelV>
-          </wp:anchor>
+          </wp:inline>
         </w:drawing>
       </w:r>
+    </w:p>
+    <w:p>
       <w:r>
         <w:t>Husk også at ændre navnet på sproget øverst i sprogfilen (LANGUAGE=).</w:t>
       </w:r>
+      <w:r>
+        <w:t xml:space="preserve"> </w:t>
+      </w:r>
+      <w:r>
+        <w:t>Derudover skal du også angive en særlig to-tegns kode for sproget, så f.eks. ”da” for dansk, ”en” for engelsk og ”de” for tysk</w:t>
+      </w:r>
+      <w:r>
+        <w:t xml:space="preserve"> (</w:t>
+      </w:r>
+      <w:r>
+        <w:t>LANGUAGE_CODE=</w:t>
+      </w:r>
+      <w:r>
+        <w:t>)</w:t>
+      </w:r>
+      <w:r>
+        <w:t>.</w:t>
+      </w:r>
     </w:p>
     <w:p>
       <w:r>
@@ -1731,19 +1886,30 @@
       <w:r>
         <w:t xml:space="preserve"> </w:t>
       </w:r>
-      <w:proofErr w:type="spellStart"/>
-      <w:r>
-        <w:t>InfoSelHandler</w:t>
-      </w:r>
-      <w:proofErr w:type="spellEnd"/>
-      <w:r>
-        <w:t>. Det nye sprog vil nu være at finde i listen ov</w:t>
+      <w:r>
+        <w:t>MapBasic-værktøjet</w:t>
+      </w:r>
+      <w:bookmarkStart w:id="0" w:name="_GoBack"/>
+      <w:bookmarkEnd w:id="0"/>
+      <w:r>
+        <w:t xml:space="preserve">. </w:t>
+      </w:r>
+      <w:r>
+        <w:t>Husk at filen skal gemmes med karaktersættet UTF-8.</w:t>
+      </w:r>
+    </w:p>
+    <w:p>
+      <w:r>
+        <w:t>Det nye sprog vil nu være at finde i listen ov</w:t>
       </w:r>
       <w:r>
         <w:t>er tilgængelig sprog i Om-dialogboksen</w:t>
       </w:r>
       <w:r>
         <w:t>.</w:t>
+      </w:r>
+      <w:r>
+        <w:t xml:space="preserve"> </w:t>
       </w:r>
     </w:p>
     <w:p/>
@@ -1836,7 +2002,7 @@
         <w:sz w:val="18"/>
         <w:szCs w:val="18"/>
       </w:rPr>
-      <w:t>.3</w:t>
+      <w:t>.4</w:t>
     </w:r>
     <w:r>
       <w:rPr>

--- a/Documentation/InfoSelHandler Dansk.docx
+++ b/Documentation/InfoSelHandler Dansk.docx
@@ -31,23 +31,21 @@
           <w:szCs w:val="72"/>
         </w:rPr>
       </w:pPr>
-      <w:proofErr w:type="spellStart"/>
       <w:r>
         <w:rPr>
           <w:rFonts w:ascii="Verdana" w:hAnsi="Verdana"/>
           <w:sz w:val="72"/>
           <w:szCs w:val="72"/>
         </w:rPr>
-        <w:t>InfoSelHandler</w:t>
-      </w:r>
-      <w:proofErr w:type="spellEnd"/>
+        <w:t>InfoSelHandler 3</w:t>
+      </w:r>
       <w:r>
         <w:rPr>
           <w:rFonts w:ascii="Verdana" w:hAnsi="Verdana"/>
           <w:sz w:val="72"/>
           <w:szCs w:val="72"/>
         </w:rPr>
-        <w:t xml:space="preserve"> 3</w:t>
+        <w:t>.</w:t>
       </w:r>
       <w:r>
         <w:rPr>
@@ -55,15 +53,7 @@
           <w:sz w:val="72"/>
           <w:szCs w:val="72"/>
         </w:rPr>
-        <w:t>.</w:t>
-      </w:r>
-      <w:r>
-        <w:rPr>
-          <w:rFonts w:ascii="Verdana" w:hAnsi="Verdana"/>
-          <w:sz w:val="72"/>
-          <w:szCs w:val="72"/>
-        </w:rPr>
-        <w:t>4</w:t>
+        <w:t>5</w:t>
       </w:r>
     </w:p>
     <w:p/>
@@ -163,21 +153,13 @@
       <w:r>
         <w:t xml:space="preserve">ation af </w:t>
       </w:r>
-      <w:proofErr w:type="spellStart"/>
       <w:r>
         <w:t>InfoSelHandler</w:t>
       </w:r>
-      <w:proofErr w:type="spellEnd"/>
-    </w:p>
-    <w:p>
-      <w:r>
-        <w:t xml:space="preserve">Hvis du downloader </w:t>
-      </w:r>
-      <w:r>
-        <w:t>MapBasic-værktøjet</w:t>
-      </w:r>
-      <w:r>
-        <w:t xml:space="preserve"> direkte fra MapInfo Marketplace i MapInfo Pro 17.0.3 eller nyere behøver du ikke bekymre dig om installationsprocessen. Den håndteres automatisk af MapInfo Pro.</w:t>
+    </w:p>
+    <w:p>
+      <w:r>
+        <w:t>Hvis du downloader MapBasic-værktøjet direkte fra MapInfo Marketplace i MapInfo Pro 17.0.3 eller nyere behøver du ikke bekymre dig om installationsprocessen. Den håndteres automatisk af MapInfo Pro.</w:t>
       </w:r>
     </w:p>
     <w:p>
@@ -320,24 +302,13 @@
         <w:t xml:space="preserve">og blot udpege </w:t>
       </w:r>
       <w:r>
-        <w:t xml:space="preserve">mappe, hvor filen skal </w:t>
-      </w:r>
-      <w:proofErr w:type="spellStart"/>
-      <w:r>
-        <w:t>udpakkes</w:t>
-      </w:r>
-      <w:proofErr w:type="spellEnd"/>
-      <w:r>
-        <w:t xml:space="preserve">. </w:t>
+        <w:t xml:space="preserve">mappe, hvor filen skal udpakkes. </w:t>
       </w:r>
       <w:r>
         <w:t xml:space="preserve">Zip-filen indeholder en undermappe og således bliver </w:t>
       </w:r>
       <w:r>
-        <w:t>MapBasic-værktøjet</w:t>
-      </w:r>
-      <w:r>
-        <w:t xml:space="preserve"> </w:t>
+        <w:t xml:space="preserve">MapBasic-værktøjet </w:t>
       </w:r>
       <w:r>
         <w:t>automatisk installeret i sin egen undermappe</w:t>
@@ -370,13 +341,7 @@
     </w:p>
     <w:p>
       <w:r>
-        <w:t xml:space="preserve">Hvis du downloader programmet direkte fra MapInfo Marketplace i MapInfo Pro 17.0.3 eller nyere behøver du ikke bekymre dig om </w:t>
-      </w:r>
-      <w:r>
-        <w:t xml:space="preserve">tilføjelse af </w:t>
-      </w:r>
-      <w:r>
-        <w:t>MapBasic-værktøjet. Den håndteres automatisk af MapInfo Pro.</w:t>
+        <w:t>Hvis du downloader programmet direkte fra MapInfo Marketplace i MapInfo Pro 17.0.3 eller nyere behøver du ikke bekymre dig om tilføjelse af MapBasic-værktøjet. Den håndteres automatisk af MapInfo Pro.</w:t>
       </w:r>
     </w:p>
     <w:p>
@@ -502,24 +467,16 @@
         <w:t xml:space="preserve">Naviger nu til stedet for du installerede </w:t>
       </w:r>
       <w:r>
-        <w:t>værktøjet</w:t>
-      </w:r>
-      <w:r>
-        <w:t xml:space="preserve"> </w:t>
+        <w:t xml:space="preserve">værktøjet </w:t>
       </w:r>
       <w:r>
         <w:t xml:space="preserve">og udpeg </w:t>
       </w:r>
-      <w:proofErr w:type="spellStart"/>
       <w:r>
         <w:t>mbx</w:t>
       </w:r>
-      <w:proofErr w:type="spellEnd"/>
-      <w:r>
-        <w:t>-</w:t>
-      </w:r>
-      <w:r>
-        <w:t>filen</w:t>
+      <w:r>
+        <w:t>-filen</w:t>
       </w:r>
       <w:r>
         <w:t>.</w:t>
@@ -541,13 +498,8 @@
       <w:r>
         <w:t xml:space="preserve">ontekstmenuen for værktøjet </w:t>
       </w:r>
-      <w:proofErr w:type="spellStart"/>
-      <w:r>
-        <w:t>InfoSelHandler</w:t>
-      </w:r>
-      <w:proofErr w:type="spellEnd"/>
-      <w:r>
-        <w:t xml:space="preserve"> </w:t>
+      <w:r>
+        <w:t xml:space="preserve">InfoSelHandler </w:t>
       </w:r>
       <w:r>
         <w:t>i</w:t>
@@ -774,6 +726,21 @@
         <w:pStyle w:val="Heading2"/>
       </w:pPr>
       <w:r>
+        <w:t>Version 3.5</w:t>
+      </w:r>
+    </w:p>
+    <w:p>
+      <w:r>
+        <w:t>Programmet er blevet rebranded til Precisely og kompileret med de nyeste moduler. Programmet er blevet kompileret med MapBasic 17.0 og kræver derfor også MapInfo Pro 17.0 for at fungere.</w:t>
+      </w:r>
+      <w:bookmarkStart w:id="0" w:name="_GoBack"/>
+      <w:bookmarkEnd w:id="0"/>
+    </w:p>
+    <w:p>
+      <w:pPr>
+        <w:pStyle w:val="Heading2"/>
+      </w:pPr>
+      <w:r>
         <w:t>Version 3.4</w:t>
       </w:r>
     </w:p>
@@ -806,15 +773,7 @@
     </w:p>
     <w:p>
       <w:r>
-        <w:t xml:space="preserve">Link til </w:t>
-      </w:r>
-      <w:proofErr w:type="spellStart"/>
-      <w:r>
-        <w:t>Community</w:t>
-      </w:r>
-      <w:proofErr w:type="spellEnd"/>
-      <w:r>
-        <w:t xml:space="preserve"> Download er blevet fjernet.</w:t>
+        <w:t>Link til Community Download er blevet fjernet.</w:t>
       </w:r>
     </w:p>
     <w:p>
@@ -863,20 +822,13 @@
         <w:pStyle w:val="Heading2"/>
       </w:pPr>
       <w:r>
+        <w:lastRenderedPageBreak/>
         <w:t>Version 3.2</w:t>
       </w:r>
     </w:p>
     <w:p>
       <w:r>
-        <w:t xml:space="preserve">For at understøtte MapInfo Pro 15.2 har vi ændret nogle funktionskald, der anvendte </w:t>
-      </w:r>
-      <w:proofErr w:type="spellStart"/>
-      <w:r>
-        <w:t>WInAPI</w:t>
-      </w:r>
-      <w:proofErr w:type="spellEnd"/>
-      <w:r>
-        <w:t xml:space="preserve"> funktioner til at finde filer i en mappe.</w:t>
+        <w:t>For at understøtte MapInfo Pro 15.2 har vi ændret nogle funktionskald, der anvendte WInAPI funktioner til at finde filer i en mappe.</w:t>
       </w:r>
     </w:p>
     <w:p>
@@ -884,7 +836,6 @@
         <w:pStyle w:val="Heading2"/>
       </w:pPr>
       <w:r>
-        <w:lastRenderedPageBreak/>
         <w:t>Version 3.1</w:t>
       </w:r>
     </w:p>
@@ -937,15 +888,7 @@
     </w:p>
     <w:p>
       <w:r>
-        <w:t xml:space="preserve">Sikre dig at du indsætter linjen under sektionen </w:t>
-      </w:r>
-      <w:proofErr w:type="spellStart"/>
-      <w:r>
-        <w:t>Settings</w:t>
-      </w:r>
-      <w:proofErr w:type="spellEnd"/>
-      <w:r>
-        <w:t xml:space="preserve"> ([SETTINGS]).</w:t>
+        <w:t>Sikre dig at du indsætter linjen under sektionen Settings ([SETTINGS]).</w:t>
       </w:r>
       <w:r>
         <w:t xml:space="preserve"> Hvis linjen allerede findes, skal du sikre dig at værdien er sat til 0 (og ikke til 1).</w:t>
@@ -953,31 +896,7 @@
     </w:p>
     <w:p>
       <w:r>
-        <w:t xml:space="preserve">Denne indstilling vil </w:t>
-      </w:r>
-      <w:proofErr w:type="spellStart"/>
-      <w:r>
-        <w:t>deaktivere</w:t>
-      </w:r>
-      <w:proofErr w:type="spellEnd"/>
-      <w:r>
-        <w:t xml:space="preserve"> visning af information, når du </w:t>
-      </w:r>
-      <w:proofErr w:type="spellStart"/>
-      <w:r>
-        <w:t>afmarkerer</w:t>
-      </w:r>
-      <w:proofErr w:type="spellEnd"/>
-      <w:r>
-        <w:t xml:space="preserve"> et objekt. Det betyder i praksis at programmet ikke længere vil vise information for den senest </w:t>
-      </w:r>
-      <w:proofErr w:type="spellStart"/>
-      <w:r>
-        <w:t>afmarkerede</w:t>
-      </w:r>
-      <w:proofErr w:type="spellEnd"/>
-      <w:r>
-        <w:t xml:space="preserve"> post i Info-vinduet.</w:t>
+        <w:t>Denne indstilling vil deaktivere visning af information, når du afmarkerer et objekt. Det betyder i praksis at programmet ikke længere vil vise information for den senest afmarkerede post i Info-vinduet.</w:t>
       </w:r>
     </w:p>
     <w:p>
@@ -989,13 +908,8 @@
       </w:r>
     </w:p>
     <w:p>
-      <w:proofErr w:type="spellStart"/>
-      <w:r>
-        <w:t>InfoSelHandler</w:t>
-      </w:r>
-      <w:proofErr w:type="spellEnd"/>
-      <w:r>
-        <w:t xml:space="preserve"> </w:t>
+      <w:r>
+        <w:t xml:space="preserve">InfoSelHandler </w:t>
       </w:r>
       <w:r>
         <w:t xml:space="preserve">har kun </w:t>
@@ -1068,11 +982,9 @@
       <w:r>
         <w:t xml:space="preserve">vælge et objekt, hvorefter </w:t>
       </w:r>
-      <w:proofErr w:type="spellStart"/>
       <w:r>
         <w:t>InfoSelHandler</w:t>
       </w:r>
-      <w:proofErr w:type="spellEnd"/>
       <w:r>
         <w:t>-værktøjet straks vil vise dig attribu</w:t>
       </w:r>
@@ -1090,27 +1002,22 @@
       <w:r>
         <w:t xml:space="preserve">Hvis du anvender </w:t>
       </w:r>
-      <w:proofErr w:type="spellStart"/>
-      <w:r>
-        <w:t>InfoSelHandler</w:t>
-      </w:r>
-      <w:proofErr w:type="spellEnd"/>
+      <w:r>
+        <w:t xml:space="preserve">InfoSelHandler </w:t>
+      </w:r>
+      <w:r>
+        <w:t xml:space="preserve">i </w:t>
+      </w:r>
+      <w:r>
+        <w:t xml:space="preserve">MapInfo Pro </w:t>
+      </w:r>
+      <w:r>
+        <w:t>16.0</w:t>
+      </w:r>
       <w:r>
         <w:t xml:space="preserve"> </w:t>
       </w:r>
       <w:r>
-        <w:t xml:space="preserve">i </w:t>
-      </w:r>
-      <w:r>
-        <w:t xml:space="preserve">MapInfo Pro </w:t>
-      </w:r>
-      <w:r>
-        <w:t>16.0</w:t>
-      </w:r>
-      <w:r>
-        <w:t xml:space="preserve"> </w:t>
-      </w:r>
-      <w:r>
         <w:t xml:space="preserve">vil programmet også </w:t>
       </w:r>
       <w:r>
@@ -1119,15 +1026,7 @@
     </w:p>
     <w:p>
       <w:r>
-        <w:t>Du kan aktivere/</w:t>
-      </w:r>
-      <w:proofErr w:type="spellStart"/>
-      <w:r>
-        <w:t>deaktivere</w:t>
-      </w:r>
-      <w:proofErr w:type="spellEnd"/>
-      <w:r>
-        <w:t xml:space="preserve"> funktionen </w:t>
+        <w:t xml:space="preserve">Du kan aktivere/deaktivere funktionen </w:t>
       </w:r>
       <w:r>
         <w:t>disse</w:t>
@@ -1205,21 +1104,11 @@
         <w:t xml:space="preserve"> </w:t>
       </w:r>
       <w:r>
-        <w:t>for at aktivere/</w:t>
-      </w:r>
-      <w:proofErr w:type="spellStart"/>
-      <w:r>
-        <w:t>deaktivere</w:t>
-      </w:r>
-      <w:proofErr w:type="spellEnd"/>
-      <w:r>
-        <w:t xml:space="preserve"> </w:t>
-      </w:r>
-      <w:proofErr w:type="spellStart"/>
-      <w:r>
-        <w:t>SelInfoHandler</w:t>
-      </w:r>
-      <w:proofErr w:type="spellEnd"/>
+        <w:t>for at aktivere/deaktivere</w:t>
+      </w:r>
+      <w:r>
+        <w:t xml:space="preserve"> SelInfoHandler</w:t>
+      </w:r>
     </w:p>
     <w:p>
       <w:pPr>
@@ -1253,13 +1142,8 @@
       <w:r>
         <w:t xml:space="preserve">på kontekst menuen til </w:t>
       </w:r>
-      <w:proofErr w:type="spellStart"/>
-      <w:r>
-        <w:t>SelInfoHandler</w:t>
-      </w:r>
-      <w:proofErr w:type="spellEnd"/>
-      <w:r>
-        <w:t xml:space="preserve">, </w:t>
+      <w:r>
+        <w:t xml:space="preserve">SelInfoHandler, </w:t>
       </w:r>
       <w:r>
         <w:t>klik på</w:t>
@@ -1289,21 +1173,11 @@
         <w:t xml:space="preserve"> </w:t>
       </w:r>
       <w:r>
-        <w:t>for at aktivere/</w:t>
-      </w:r>
-      <w:proofErr w:type="spellStart"/>
-      <w:r>
-        <w:t>deaktivere</w:t>
-      </w:r>
-      <w:proofErr w:type="spellEnd"/>
-      <w:r>
-        <w:t xml:space="preserve"> </w:t>
-      </w:r>
-      <w:proofErr w:type="spellStart"/>
-      <w:r>
-        <w:t>SelInfoHandler</w:t>
-      </w:r>
-      <w:proofErr w:type="spellEnd"/>
+        <w:t>for at aktivere/deaktivere</w:t>
+      </w:r>
+      <w:r>
+        <w:t xml:space="preserve"> SelInfoHandler</w:t>
+      </w:r>
     </w:p>
     <w:p>
       <w:pPr>
@@ -1353,21 +1227,8 @@
         <w:t xml:space="preserve">-knappen </w:t>
       </w:r>
       <w:r>
-        <w:t>for at aktivere/</w:t>
-      </w:r>
-      <w:proofErr w:type="spellStart"/>
-      <w:r>
-        <w:t>deaktivere</w:t>
-      </w:r>
-      <w:proofErr w:type="spellEnd"/>
-      <w:r>
-        <w:t xml:space="preserve"> </w:t>
-      </w:r>
-      <w:proofErr w:type="spellStart"/>
-      <w:r>
-        <w:t>SelInfoHandler</w:t>
-      </w:r>
-      <w:proofErr w:type="spellEnd"/>
+        <w:t>for at aktivere/deaktivere SelInfoHandler</w:t>
+      </w:r>
       <w:r>
         <w:t>. Dette gælder kun for MapInfo Pro 16.0.</w:t>
       </w:r>
@@ -1391,6 +1252,7 @@
           <w:noProof/>
           <w:lang w:eastAsia="da-DK"/>
         </w:rPr>
+        <w:lastRenderedPageBreak/>
         <w:drawing>
           <wp:anchor distT="0" distB="0" distL="114300" distR="114300" simplePos="0" relativeHeight="251669504" behindDoc="1" locked="0" layoutInCell="1" allowOverlap="1">
             <wp:simplePos x="0" y="0"/>
@@ -1476,13 +1338,8 @@
       </w:r>
     </w:p>
     <w:p>
-      <w:proofErr w:type="spellStart"/>
-      <w:r>
-        <w:t>InfoSelHandler</w:t>
-      </w:r>
-      <w:proofErr w:type="spellEnd"/>
-      <w:r>
-        <w:t xml:space="preserve"> tillader brugeren at skifte mellem en række sprog.</w:t>
+      <w:r>
+        <w:t>InfoSelHandler tillader brugeren at skifte mellem en række sprog.</w:t>
       </w:r>
     </w:p>
     <w:p>
@@ -1568,15 +1425,7 @@
         </w:drawing>
       </w:r>
       <w:r>
-        <w:t xml:space="preserve">For at skifte sprog skal du blot finde værktøjet </w:t>
-      </w:r>
-      <w:proofErr w:type="spellStart"/>
-      <w:r>
-        <w:t>InfoSelHandler</w:t>
-      </w:r>
-      <w:proofErr w:type="spellEnd"/>
-      <w:r>
-        <w:t xml:space="preserve"> i listen over indlæste værktøjer i vinduet </w:t>
+        <w:t xml:space="preserve">For at skifte sprog skal du blot finde værktøjet InfoSelHandler i listen over indlæste værktøjer i vinduet </w:t>
       </w:r>
       <w:r>
         <w:rPr>
@@ -1695,13 +1544,8 @@
       <w:r>
         <w:t xml:space="preserve">er i anvendelse, når du har genstartet </w:t>
       </w:r>
-      <w:proofErr w:type="spellStart"/>
-      <w:r>
-        <w:t>InfoSelHandler</w:t>
-      </w:r>
-      <w:proofErr w:type="spellEnd"/>
-      <w:r>
-        <w:t>.</w:t>
+      <w:r>
+        <w:t>InfoSelHandler.</w:t>
       </w:r>
     </w:p>
     <w:p>
@@ -1714,24 +1558,14 @@
     </w:p>
     <w:p>
       <w:r>
-        <w:t>Du kan tilføje dit eget sprog, hvis du ønsker det. Du opretter blot en kopi af en af de eksisterende sprogfiler (*.</w:t>
-      </w:r>
-      <w:proofErr w:type="spellStart"/>
-      <w:r>
-        <w:t>str</w:t>
-      </w:r>
-      <w:proofErr w:type="spellEnd"/>
-      <w:r>
-        <w:t xml:space="preserve">), som du finder i mappen </w:t>
-      </w:r>
-      <w:proofErr w:type="spellStart"/>
+        <w:t xml:space="preserve">Du kan tilføje dit eget sprog, hvis du ønsker det. Du opretter blot en kopi af en af de eksisterende sprogfiler (*.str), som du finder i mappen </w:t>
+      </w:r>
       <w:r>
         <w:rPr>
           <w:i/>
         </w:rPr>
         <w:t>Strings</w:t>
       </w:r>
-      <w:proofErr w:type="spellEnd"/>
       <w:r>
         <w:t xml:space="preserve"> </w:t>
       </w:r>
@@ -1739,36 +1573,12 @@
         <w:t>i mappen, hvor du installerede</w:t>
       </w:r>
       <w:r>
-        <w:t xml:space="preserve"> </w:t>
-      </w:r>
-      <w:proofErr w:type="spellStart"/>
-      <w:r>
-        <w:t>InfoSelHandler</w:t>
-      </w:r>
-      <w:proofErr w:type="spellEnd"/>
-      <w:r>
-        <w:t>.</w:t>
-      </w:r>
-    </w:p>
-    <w:p>
-      <w:r>
-        <w:t xml:space="preserve">Du kan navngive filen, som du selv ønsker. Vi anbefaler dog at du navngiver den med sprogets engelske navn, f.eks. </w:t>
-      </w:r>
-      <w:proofErr w:type="spellStart"/>
-      <w:r>
-        <w:t>German.str</w:t>
-      </w:r>
-      <w:proofErr w:type="spellEnd"/>
-      <w:r>
-        <w:t xml:space="preserve">, </w:t>
-      </w:r>
-      <w:proofErr w:type="spellStart"/>
-      <w:r>
-        <w:t>Greek.str</w:t>
-      </w:r>
-      <w:proofErr w:type="spellEnd"/>
-      <w:r>
-        <w:t xml:space="preserve"> </w:t>
+        <w:t xml:space="preserve"> InfoSelHandler.</w:t>
+      </w:r>
+    </w:p>
+    <w:p>
+      <w:r>
+        <w:t xml:space="preserve">Du kan navngive filen, som du selv ønsker. Vi anbefaler dog at du navngiver den med sprogets engelske navn, f.eks. German.str, Greek.str </w:t>
       </w:r>
       <w:r>
         <w:t>m.fl.</w:t>
@@ -1858,39 +1668,22 @@
         <w:t>Husk også at ændre navnet på sproget øverst i sprogfilen (LANGUAGE=).</w:t>
       </w:r>
       <w:r>
+        <w:t xml:space="preserve"> Derudover skal du også angive en særlig to-tegns kode for sproget, så f.eks. ”da” for dansk, ”en” for engelsk og ”de” for tysk (LANGUAGE_CODE=).</w:t>
+      </w:r>
+    </w:p>
+    <w:p>
+      <w:r>
+        <w:t>Gem ændringer og gensta</w:t>
+      </w:r>
+      <w:r>
+        <w:t>rt</w:t>
+      </w:r>
+      <w:r>
         <w:t xml:space="preserve"> </w:t>
       </w:r>
       <w:r>
-        <w:t>Derudover skal du også angive en særlig to-tegns kode for sproget, så f.eks. ”da” for dansk, ”en” for engelsk og ”de” for tysk</w:t>
-      </w:r>
-      <w:r>
-        <w:t xml:space="preserve"> (</w:t>
-      </w:r>
-      <w:r>
-        <w:t>LANGUAGE_CODE=</w:t>
-      </w:r>
-      <w:r>
-        <w:t>)</w:t>
-      </w:r>
-      <w:r>
-        <w:t>.</w:t>
-      </w:r>
-    </w:p>
-    <w:p>
-      <w:r>
-        <w:t>Gem ændringer og gensta</w:t>
-      </w:r>
-      <w:r>
-        <w:t>rt</w:t>
-      </w:r>
-      <w:r>
-        <w:t xml:space="preserve"> </w:t>
-      </w:r>
-      <w:r>
         <w:t>MapBasic-værktøjet</w:t>
       </w:r>
-      <w:bookmarkStart w:id="0" w:name="_GoBack"/>
-      <w:bookmarkEnd w:id="0"/>
       <w:r>
         <w:t xml:space="preserve">. </w:t>
       </w:r>
@@ -1974,21 +1767,12 @@
       </w:rPr>
       <w:tab/>
     </w:r>
-    <w:proofErr w:type="spellStart"/>
     <w:r>
       <w:rPr>
         <w:sz w:val="18"/>
         <w:szCs w:val="18"/>
       </w:rPr>
-      <w:t>InfoSelHandler</w:t>
-    </w:r>
-    <w:proofErr w:type="spellEnd"/>
-    <w:r>
-      <w:rPr>
-        <w:sz w:val="18"/>
-        <w:szCs w:val="18"/>
-      </w:rPr>
-      <w:t xml:space="preserve"> </w:t>
+      <w:t xml:space="preserve">InfoSelHandler </w:t>
     </w:r>
     <w:r>
       <w:rPr>
@@ -2002,7 +1786,7 @@
         <w:sz w:val="18"/>
         <w:szCs w:val="18"/>
       </w:rPr>
-      <w:t>.4</w:t>
+      <w:t>.5</w:t>
     </w:r>
     <w:r>
       <w:rPr>
@@ -2042,7 +1826,7 @@
         <w:sz w:val="18"/>
         <w:szCs w:val="18"/>
       </w:rPr>
-      <w:t>7</w:t>
+      <w:t>3</w:t>
     </w:r>
     <w:r>
       <w:rPr>
@@ -2096,12 +1880,12 @@
         <wp:anchor distT="0" distB="0" distL="114300" distR="114300" simplePos="0" relativeHeight="251659264" behindDoc="0" locked="0" layoutInCell="1" allowOverlap="1" wp14:anchorId="005A0745" wp14:editId="18D58DC1">
           <wp:simplePos x="0" y="0"/>
           <wp:positionH relativeFrom="column">
-            <wp:posOffset>4011930</wp:posOffset>
+            <wp:posOffset>4253923</wp:posOffset>
           </wp:positionH>
           <wp:positionV relativeFrom="paragraph">
-            <wp:posOffset>-79849</wp:posOffset>
+            <wp:posOffset>-82550</wp:posOffset>
           </wp:positionV>
-          <wp:extent cx="2120400" cy="511200"/>
+          <wp:extent cx="1924685" cy="511175"/>
           <wp:effectExtent l="0" t="0" r="0" b="3175"/>
           <wp:wrapSquare wrapText="bothSides"/>
           <wp:docPr id="6" name="Picture 6"/>
@@ -2130,7 +1914,7 @@
                 <pic:spPr>
                   <a:xfrm>
                     <a:off x="0" y="0"/>
-                    <a:ext cx="2120400" cy="511200"/>
+                    <a:ext cx="1924685" cy="511175"/>
                   </a:xfrm>
                   <a:prstGeom prst="rect">
                     <a:avLst/>
